--- a/Git Progresss File.docx
+++ b/Git Progresss File.docx
@@ -23,17 +23,558 @@
         <w:t xml:space="preserve"> File</w:t>
       </w:r>
     </w:p>
+    <w:p/>
     <w:p>
       <w:pPr>
-        <w:ind w:left="2160" w:firstLine="720"/>
-      </w:pPr>
+        <w:spacing w:after="0" w:line="240" w:lineRule="auto"/>
+        <w:rPr>
+          <w:rFonts w:ascii="Times New Roman" w:eastAsia="Times New Roman" w:hAnsi="Times New Roman" w:cs="Times New Roman"/>
+          <w:szCs w:val="24"/>
+        </w:rPr>
+      </w:pPr>
+      <w:r>
+        <w:rPr>
+          <w:rFonts w:ascii="Times New Roman" w:eastAsia="Times New Roman" w:hAnsi="Times New Roman" w:cs="Times New Roman"/>
+          <w:szCs w:val="24"/>
+        </w:rPr>
+        <w:br/>
+      </w:r>
     </w:p>
     <w:p>
       <w:pPr>
-        <w:ind w:left="2160" w:firstLine="720"/>
-      </w:pPr>
+        <w:numPr>
+          <w:ilvl w:val="0"/>
+          <w:numId w:val="1"/>
+        </w:numPr>
+        <w:spacing w:after="0" w:line="240" w:lineRule="auto"/>
+        <w:textAlignment w:val="baseline"/>
+        <w:rPr>
+          <w:rFonts w:ascii="Arial" w:eastAsia="Times New Roman" w:hAnsi="Arial" w:cs="Arial"/>
+          <w:color w:val="000000"/>
+          <w:sz w:val="22"/>
+          <w:szCs w:val="22"/>
+        </w:rPr>
+      </w:pPr>
+      <w:r>
+        <w:rPr>
+          <w:rFonts w:ascii="Arial" w:eastAsia="Times New Roman" w:hAnsi="Arial" w:cs="Arial"/>
+          <w:color w:val="000000"/>
+          <w:sz w:val="22"/>
+          <w:szCs w:val="22"/>
+        </w:rPr>
+        <w:t xml:space="preserve">Cd </w:t>
+      </w:r>
+      <w:proofErr w:type="spellStart"/>
+      <w:r>
+        <w:rPr>
+          <w:rFonts w:ascii="Arial" w:eastAsia="Times New Roman" w:hAnsi="Arial" w:cs="Arial"/>
+          <w:color w:val="000000"/>
+          <w:sz w:val="22"/>
+          <w:szCs w:val="22"/>
+        </w:rPr>
+        <w:t>git</w:t>
+      </w:r>
+      <w:proofErr w:type="spellEnd"/>
+      <w:r>
+        <w:rPr>
+          <w:rFonts w:ascii="Arial" w:eastAsia="Times New Roman" w:hAnsi="Arial" w:cs="Arial"/>
+          <w:color w:val="000000"/>
+          <w:sz w:val="22"/>
+          <w:szCs w:val="22"/>
+        </w:rPr>
+        <w:t xml:space="preserve"> </w:t>
+      </w:r>
+      <w:proofErr w:type="spellStart"/>
+      <w:r>
+        <w:rPr>
+          <w:rFonts w:ascii="Arial" w:eastAsia="Times New Roman" w:hAnsi="Arial" w:cs="Arial"/>
+          <w:color w:val="000000"/>
+          <w:sz w:val="22"/>
+          <w:szCs w:val="22"/>
+        </w:rPr>
+        <w:t>folderPath</w:t>
+      </w:r>
+      <w:proofErr w:type="spellEnd"/>
+    </w:p>
+    <w:p>
+      <w:pPr>
+        <w:numPr>
+          <w:ilvl w:val="0"/>
+          <w:numId w:val="1"/>
+        </w:numPr>
+        <w:spacing w:after="0" w:line="240" w:lineRule="auto"/>
+        <w:textAlignment w:val="baseline"/>
+        <w:rPr>
+          <w:rFonts w:ascii="Arial" w:eastAsia="Times New Roman" w:hAnsi="Arial" w:cs="Arial"/>
+          <w:color w:val="000000"/>
+          <w:sz w:val="22"/>
+          <w:szCs w:val="22"/>
+        </w:rPr>
+      </w:pPr>
+      <w:proofErr w:type="spellStart"/>
+      <w:r>
+        <w:rPr>
+          <w:rFonts w:ascii="Arial" w:eastAsia="Times New Roman" w:hAnsi="Arial" w:cs="Arial"/>
+          <w:color w:val="000000"/>
+          <w:sz w:val="22"/>
+          <w:szCs w:val="22"/>
+        </w:rPr>
+        <w:t>Git</w:t>
+      </w:r>
+      <w:proofErr w:type="spellEnd"/>
+      <w:r>
+        <w:rPr>
+          <w:rFonts w:ascii="Arial" w:eastAsia="Times New Roman" w:hAnsi="Arial" w:cs="Arial"/>
+          <w:color w:val="000000"/>
+          <w:sz w:val="22"/>
+          <w:szCs w:val="22"/>
+        </w:rPr>
+        <w:t xml:space="preserve"> clone[</w:t>
+      </w:r>
+      <w:proofErr w:type="spellStart"/>
+      <w:r>
+        <w:rPr>
+          <w:rFonts w:ascii="Arial" w:eastAsia="Times New Roman" w:hAnsi="Arial" w:cs="Arial"/>
+          <w:color w:val="000000"/>
+          <w:sz w:val="22"/>
+          <w:szCs w:val="22"/>
+        </w:rPr>
+        <w:t>url</w:t>
+      </w:r>
+      <w:proofErr w:type="spellEnd"/>
+      <w:r>
+        <w:rPr>
+          <w:rFonts w:ascii="Arial" w:eastAsia="Times New Roman" w:hAnsi="Arial" w:cs="Arial"/>
+          <w:color w:val="000000"/>
+          <w:sz w:val="22"/>
+          <w:szCs w:val="22"/>
+        </w:rPr>
+        <w:t>]</w:t>
+      </w:r>
+    </w:p>
+    <w:p>
+      <w:pPr>
+        <w:spacing w:after="0" w:line="240" w:lineRule="auto"/>
+        <w:rPr>
+          <w:rFonts w:ascii="Times New Roman" w:eastAsia="Times New Roman" w:hAnsi="Times New Roman" w:cs="Times New Roman"/>
+          <w:szCs w:val="24"/>
+        </w:rPr>
+      </w:pPr>
+    </w:p>
+    <w:p>
+      <w:pPr>
+        <w:spacing w:after="0" w:line="240" w:lineRule="auto"/>
+        <w:rPr>
+          <w:rFonts w:ascii="Times New Roman" w:eastAsia="Times New Roman" w:hAnsi="Times New Roman" w:cs="Times New Roman"/>
+          <w:szCs w:val="24"/>
+        </w:rPr>
+      </w:pPr>
+      <w:r>
+        <w:rPr>
+          <w:rFonts w:ascii="Arial" w:eastAsia="Times New Roman" w:hAnsi="Arial" w:cs="Arial"/>
+          <w:noProof/>
+          <w:color w:val="000000"/>
+          <w:sz w:val="22"/>
+          <w:szCs w:val="22"/>
+          <w:bdr w:val="none" w:sz="0" w:space="0" w:color="auto" w:frame="1"/>
+        </w:rPr>
+        <w:drawing>
+          <wp:inline distT="0" distB="0" distL="0" distR="0">
+            <wp:extent cx="5943600" cy="762000"/>
+            <wp:effectExtent l="0" t="0" r="0" b="0"/>
+            <wp:docPr id="5" name="Picture 5" descr="https://lh3.googleusercontent.com/1IC7VWY3qadUZ-_1sdTOjIl6OZLdexW66-YAC1m93OFB_SFtUoJnJi6_3RVBHlNPZlhvIvQtCF88MTPa9ofga-O4GT6zi4EQTyzwJNpHrPJ1CR8fr9BwcuKJjMxefLoJlMIuY2jm"/>
+            <wp:cNvGraphicFramePr>
+              <a:graphicFrameLocks xmlns:a="http://schemas.openxmlformats.org/drawingml/2006/main" noChangeAspect="1"/>
+            </wp:cNvGraphicFramePr>
+            <a:graphic xmlns:a="http://schemas.openxmlformats.org/drawingml/2006/main">
+              <a:graphicData uri="http://schemas.openxmlformats.org/drawingml/2006/picture">
+                <pic:pic xmlns:pic="http://schemas.openxmlformats.org/drawingml/2006/picture">
+                  <pic:nvPicPr>
+                    <pic:cNvPr id="0" name="Picture 1" descr="https://lh3.googleusercontent.com/1IC7VWY3qadUZ-_1sdTOjIl6OZLdexW66-YAC1m93OFB_SFtUoJnJi6_3RVBHlNPZlhvIvQtCF88MTPa9ofga-O4GT6zi4EQTyzwJNpHrPJ1CR8fr9BwcuKJjMxefLoJlMIuY2jm"/>
+                    <pic:cNvPicPr>
+                      <a:picLocks noChangeAspect="1" noChangeArrowheads="1"/>
+                    </pic:cNvPicPr>
+                  </pic:nvPicPr>
+                  <pic:blipFill>
+                    <a:blip r:embed="rId5">
+                      <a:extLst>
+                        <a:ext uri="{28A0092B-C50C-407E-A947-70E740481C1C}">
+                          <a14:useLocalDpi xmlns:a14="http://schemas.microsoft.com/office/drawing/2010/main" val="0"/>
+                        </a:ext>
+                      </a:extLst>
+                    </a:blip>
+                    <a:srcRect/>
+                    <a:stretch>
+                      <a:fillRect/>
+                    </a:stretch>
+                  </pic:blipFill>
+                  <pic:spPr bwMode="auto">
+                    <a:xfrm>
+                      <a:off x="0" y="0"/>
+                      <a:ext cx="5943600" cy="762000"/>
+                    </a:xfrm>
+                    <a:prstGeom prst="rect">
+                      <a:avLst/>
+                    </a:prstGeom>
+                    <a:noFill/>
+                    <a:ln>
+                      <a:noFill/>
+                    </a:ln>
+                  </pic:spPr>
+                </pic:pic>
+              </a:graphicData>
+            </a:graphic>
+          </wp:inline>
+        </w:drawing>
+      </w:r>
+    </w:p>
+    <w:p>
+      <w:pPr>
+        <w:spacing w:after="0" w:line="240" w:lineRule="auto"/>
+        <w:rPr>
+          <w:rFonts w:ascii="Times New Roman" w:eastAsia="Times New Roman" w:hAnsi="Times New Roman" w:cs="Times New Roman"/>
+          <w:szCs w:val="24"/>
+        </w:rPr>
+      </w:pPr>
+      <w:r>
+        <w:rPr>
+          <w:rFonts w:ascii="Times New Roman" w:eastAsia="Times New Roman" w:hAnsi="Times New Roman" w:cs="Times New Roman"/>
+          <w:szCs w:val="24"/>
+        </w:rPr>
+        <w:br/>
+      </w:r>
+    </w:p>
+    <w:p>
+      <w:pPr>
+        <w:numPr>
+          <w:ilvl w:val="0"/>
+          <w:numId w:val="2"/>
+        </w:numPr>
+        <w:spacing w:after="0" w:line="240" w:lineRule="auto"/>
+        <w:textAlignment w:val="baseline"/>
+        <w:rPr>
+          <w:rFonts w:ascii="Arial" w:eastAsia="Times New Roman" w:hAnsi="Arial" w:cs="Arial"/>
+          <w:color w:val="000000"/>
+          <w:sz w:val="22"/>
+          <w:szCs w:val="22"/>
+        </w:rPr>
+      </w:pPr>
+      <w:r>
+        <w:rPr>
+          <w:rFonts w:ascii="Arial" w:eastAsia="Times New Roman" w:hAnsi="Arial" w:cs="Arial"/>
+          <w:color w:val="000000"/>
+          <w:sz w:val="22"/>
+          <w:szCs w:val="22"/>
+        </w:rPr>
+        <w:t xml:space="preserve">Make txt file in </w:t>
+      </w:r>
+      <w:proofErr w:type="spellStart"/>
+      <w:r>
+        <w:rPr>
+          <w:rFonts w:ascii="Arial" w:eastAsia="Times New Roman" w:hAnsi="Arial" w:cs="Arial"/>
+          <w:color w:val="000000"/>
+          <w:sz w:val="22"/>
+          <w:szCs w:val="22"/>
+        </w:rPr>
+        <w:t>Git</w:t>
+      </w:r>
+      <w:proofErr w:type="spellEnd"/>
+      <w:r>
+        <w:rPr>
+          <w:rFonts w:ascii="Arial" w:eastAsia="Times New Roman" w:hAnsi="Arial" w:cs="Arial"/>
+          <w:color w:val="000000"/>
+          <w:sz w:val="22"/>
+          <w:szCs w:val="22"/>
+        </w:rPr>
+        <w:t xml:space="preserve"> =&gt; repository folder inside </w:t>
+      </w:r>
+      <w:proofErr w:type="spellStart"/>
+      <w:r>
+        <w:rPr>
+          <w:rFonts w:ascii="Arial" w:eastAsia="Times New Roman" w:hAnsi="Arial" w:cs="Arial"/>
+          <w:color w:val="000000"/>
+          <w:sz w:val="22"/>
+          <w:szCs w:val="22"/>
+        </w:rPr>
+        <w:t>Git</w:t>
+      </w:r>
+      <w:proofErr w:type="spellEnd"/>
+    </w:p>
+    <w:p>
+      <w:pPr>
+        <w:numPr>
+          <w:ilvl w:val="0"/>
+          <w:numId w:val="2"/>
+        </w:numPr>
+        <w:spacing w:after="0" w:line="240" w:lineRule="auto"/>
+        <w:textAlignment w:val="baseline"/>
+        <w:rPr>
+          <w:rFonts w:ascii="Arial" w:eastAsia="Times New Roman" w:hAnsi="Arial" w:cs="Arial"/>
+          <w:color w:val="000000"/>
+          <w:sz w:val="22"/>
+          <w:szCs w:val="22"/>
+        </w:rPr>
+      </w:pPr>
+      <w:r>
+        <w:rPr>
+          <w:rFonts w:ascii="Arial" w:eastAsia="Times New Roman" w:hAnsi="Arial" w:cs="Arial"/>
+          <w:color w:val="000000"/>
+          <w:sz w:val="22"/>
+          <w:szCs w:val="22"/>
+        </w:rPr>
+        <w:t>Cd repository .</w:t>
+      </w:r>
+      <w:proofErr w:type="spellStart"/>
+      <w:r>
+        <w:rPr>
+          <w:rFonts w:ascii="Arial" w:eastAsia="Times New Roman" w:hAnsi="Arial" w:cs="Arial"/>
+          <w:color w:val="000000"/>
+          <w:sz w:val="22"/>
+          <w:szCs w:val="22"/>
+        </w:rPr>
+        <w:t>eg</w:t>
+      </w:r>
+      <w:proofErr w:type="spellEnd"/>
+      <w:r>
+        <w:rPr>
+          <w:rFonts w:ascii="Arial" w:eastAsia="Times New Roman" w:hAnsi="Arial" w:cs="Arial"/>
+          <w:color w:val="000000"/>
+          <w:sz w:val="22"/>
+          <w:szCs w:val="22"/>
+        </w:rPr>
+        <w:t xml:space="preserve"> 20210225</w:t>
+      </w:r>
+    </w:p>
+    <w:p>
+      <w:pPr>
+        <w:numPr>
+          <w:ilvl w:val="0"/>
+          <w:numId w:val="2"/>
+        </w:numPr>
+        <w:spacing w:after="0" w:line="240" w:lineRule="auto"/>
+        <w:textAlignment w:val="baseline"/>
+        <w:rPr>
+          <w:rFonts w:ascii="Arial" w:eastAsia="Times New Roman" w:hAnsi="Arial" w:cs="Arial"/>
+          <w:color w:val="000000"/>
+          <w:sz w:val="22"/>
+          <w:szCs w:val="22"/>
+        </w:rPr>
+      </w:pPr>
+      <w:proofErr w:type="spellStart"/>
+      <w:r>
+        <w:rPr>
+          <w:rFonts w:ascii="Arial" w:eastAsia="Times New Roman" w:hAnsi="Arial" w:cs="Arial"/>
+          <w:color w:val="000000"/>
+          <w:sz w:val="22"/>
+          <w:szCs w:val="22"/>
+        </w:rPr>
+        <w:t>ls</w:t>
+      </w:r>
+      <w:proofErr w:type="spellEnd"/>
+      <w:r>
+        <w:rPr>
+          <w:rFonts w:ascii="Arial" w:eastAsia="Times New Roman" w:hAnsi="Arial" w:cs="Arial"/>
+          <w:color w:val="000000"/>
+          <w:sz w:val="22"/>
+          <w:szCs w:val="22"/>
+        </w:rPr>
+        <w:t>/</w:t>
+      </w:r>
+      <w:proofErr w:type="spellStart"/>
+      <w:r>
+        <w:rPr>
+          <w:rFonts w:ascii="Arial" w:eastAsia="Times New Roman" w:hAnsi="Arial" w:cs="Arial"/>
+          <w:color w:val="000000"/>
+          <w:sz w:val="22"/>
+          <w:szCs w:val="22"/>
+        </w:rPr>
+        <w:t>dir</w:t>
+      </w:r>
+      <w:proofErr w:type="spellEnd"/>
+      <w:r>
+        <w:rPr>
+          <w:rFonts w:ascii="Arial" w:eastAsia="Times New Roman" w:hAnsi="Arial" w:cs="Arial"/>
+          <w:color w:val="000000"/>
+          <w:sz w:val="22"/>
+          <w:szCs w:val="22"/>
+        </w:rPr>
+        <w:t> </w:t>
+      </w:r>
+    </w:p>
+    <w:p>
+      <w:pPr>
+        <w:numPr>
+          <w:ilvl w:val="0"/>
+          <w:numId w:val="2"/>
+        </w:numPr>
+        <w:spacing w:after="0" w:line="240" w:lineRule="auto"/>
+        <w:textAlignment w:val="baseline"/>
+        <w:rPr>
+          <w:rFonts w:ascii="Arial" w:eastAsia="Times New Roman" w:hAnsi="Arial" w:cs="Arial"/>
+          <w:color w:val="000000"/>
+          <w:sz w:val="22"/>
+          <w:szCs w:val="22"/>
+        </w:rPr>
+      </w:pPr>
+      <w:r>
+        <w:rPr>
+          <w:rFonts w:ascii="Arial" w:eastAsia="Times New Roman" w:hAnsi="Arial" w:cs="Arial"/>
+          <w:color w:val="000000"/>
+          <w:sz w:val="22"/>
+          <w:szCs w:val="22"/>
+        </w:rPr>
+        <w:t xml:space="preserve">For hidden files </w:t>
+      </w:r>
+      <w:proofErr w:type="spellStart"/>
+      <w:r>
+        <w:rPr>
+          <w:rFonts w:ascii="Arial" w:eastAsia="Times New Roman" w:hAnsi="Arial" w:cs="Arial"/>
+          <w:color w:val="000000"/>
+          <w:sz w:val="22"/>
+          <w:szCs w:val="22"/>
+        </w:rPr>
+        <w:t>ls</w:t>
+      </w:r>
+      <w:proofErr w:type="spellEnd"/>
+      <w:r>
+        <w:rPr>
+          <w:rFonts w:ascii="Arial" w:eastAsia="Times New Roman" w:hAnsi="Arial" w:cs="Arial"/>
+          <w:color w:val="000000"/>
+          <w:sz w:val="22"/>
+          <w:szCs w:val="22"/>
+        </w:rPr>
+        <w:t xml:space="preserve"> -a/</w:t>
+      </w:r>
+      <w:proofErr w:type="spellStart"/>
+      <w:r>
+        <w:rPr>
+          <w:rFonts w:ascii="Arial" w:eastAsia="Times New Roman" w:hAnsi="Arial" w:cs="Arial"/>
+          <w:color w:val="000000"/>
+          <w:sz w:val="22"/>
+          <w:szCs w:val="22"/>
+        </w:rPr>
+        <w:t>dir</w:t>
+      </w:r>
+      <w:proofErr w:type="spellEnd"/>
+    </w:p>
+    <w:p>
+      <w:pPr>
+        <w:numPr>
+          <w:ilvl w:val="0"/>
+          <w:numId w:val="2"/>
+        </w:numPr>
+        <w:spacing w:after="0" w:line="240" w:lineRule="auto"/>
+        <w:textAlignment w:val="baseline"/>
+        <w:rPr>
+          <w:rFonts w:ascii="Arial" w:eastAsia="Times New Roman" w:hAnsi="Arial" w:cs="Arial"/>
+          <w:color w:val="000000"/>
+          <w:sz w:val="22"/>
+          <w:szCs w:val="22"/>
+        </w:rPr>
+      </w:pPr>
+      <w:proofErr w:type="spellStart"/>
+      <w:r>
+        <w:rPr>
+          <w:rFonts w:ascii="Arial" w:eastAsia="Times New Roman" w:hAnsi="Arial" w:cs="Arial"/>
+          <w:color w:val="000000"/>
+          <w:sz w:val="22"/>
+          <w:szCs w:val="22"/>
+        </w:rPr>
+        <w:t>Open.git</w:t>
+      </w:r>
+      <w:proofErr w:type="spellEnd"/>
+      <w:r>
+        <w:rPr>
+          <w:rFonts w:ascii="Arial" w:eastAsia="Times New Roman" w:hAnsi="Arial" w:cs="Arial"/>
+          <w:color w:val="000000"/>
+          <w:sz w:val="22"/>
+          <w:szCs w:val="22"/>
+        </w:rPr>
+        <w:t xml:space="preserve"> or open file name</w:t>
+      </w:r>
       <w:bookmarkStart w:id="0" w:name="_GoBack"/>
       <w:bookmarkEnd w:id="0"/>
+    </w:p>
+    <w:p>
+      <w:pPr>
+        <w:spacing w:after="0" w:line="240" w:lineRule="auto"/>
+        <w:rPr>
+          <w:rFonts w:ascii="Times New Roman" w:eastAsia="Times New Roman" w:hAnsi="Times New Roman" w:cs="Times New Roman"/>
+          <w:szCs w:val="24"/>
+        </w:rPr>
+      </w:pPr>
+    </w:p>
+    <w:p>
+      <w:pPr>
+        <w:spacing w:after="0" w:line="240" w:lineRule="auto"/>
+        <w:rPr>
+          <w:rFonts w:ascii="Times New Roman" w:eastAsia="Times New Roman" w:hAnsi="Times New Roman" w:cs="Times New Roman"/>
+          <w:szCs w:val="24"/>
+        </w:rPr>
+      </w:pPr>
+      <w:r>
+        <w:rPr>
+          <w:rFonts w:ascii="Arial" w:eastAsia="Times New Roman" w:hAnsi="Arial" w:cs="Arial"/>
+          <w:noProof/>
+          <w:color w:val="000000"/>
+          <w:sz w:val="22"/>
+          <w:szCs w:val="22"/>
+          <w:bdr w:val="none" w:sz="0" w:space="0" w:color="auto" w:frame="1"/>
+        </w:rPr>
+        <w:drawing>
+          <wp:inline distT="0" distB="0" distL="0" distR="0">
+            <wp:extent cx="5943600" cy="3067050"/>
+            <wp:effectExtent l="0" t="0" r="0" b="0"/>
+            <wp:docPr id="4" name="Picture 4" descr="https://lh5.googleusercontent.com/SWOW8vnMbkbc0gubhwyLeAkw90qxNkPbQIeX5lVm2522aMn1kgln7yj5TpoCOXqW7_CU5u_igd54X9iuTDvO0Xy3rX5cSpZ1l30jOpp29PpZM7SIb1_tZyMn_4kaIV3gL6lqTRTY"/>
+            <wp:cNvGraphicFramePr>
+              <a:graphicFrameLocks xmlns:a="http://schemas.openxmlformats.org/drawingml/2006/main" noChangeAspect="1"/>
+            </wp:cNvGraphicFramePr>
+            <a:graphic xmlns:a="http://schemas.openxmlformats.org/drawingml/2006/main">
+              <a:graphicData uri="http://schemas.openxmlformats.org/drawingml/2006/picture">
+                <pic:pic xmlns:pic="http://schemas.openxmlformats.org/drawingml/2006/picture">
+                  <pic:nvPicPr>
+                    <pic:cNvPr id="0" name="Picture 2" descr="https://lh5.googleusercontent.com/SWOW8vnMbkbc0gubhwyLeAkw90qxNkPbQIeX5lVm2522aMn1kgln7yj5TpoCOXqW7_CU5u_igd54X9iuTDvO0Xy3rX5cSpZ1l30jOpp29PpZM7SIb1_tZyMn_4kaIV3gL6lqTRTY"/>
+                    <pic:cNvPicPr>
+                      <a:picLocks noChangeAspect="1" noChangeArrowheads="1"/>
+                    </pic:cNvPicPr>
+                  </pic:nvPicPr>
+                  <pic:blipFill>
+                    <a:blip r:embed="rId6">
+                      <a:extLst>
+                        <a:ext uri="{28A0092B-C50C-407E-A947-70E740481C1C}">
+                          <a14:useLocalDpi xmlns:a14="http://schemas.microsoft.com/office/drawing/2010/main" val="0"/>
+                        </a:ext>
+                      </a:extLst>
+                    </a:blip>
+                    <a:srcRect/>
+                    <a:stretch>
+                      <a:fillRect/>
+                    </a:stretch>
+                  </pic:blipFill>
+                  <pic:spPr bwMode="auto">
+                    <a:xfrm>
+                      <a:off x="0" y="0"/>
+                      <a:ext cx="5943600" cy="3067050"/>
+                    </a:xfrm>
+                    <a:prstGeom prst="rect">
+                      <a:avLst/>
+                    </a:prstGeom>
+                    <a:noFill/>
+                    <a:ln>
+                      <a:noFill/>
+                    </a:ln>
+                  </pic:spPr>
+                </pic:pic>
+              </a:graphicData>
+            </a:graphic>
+          </wp:inline>
+        </w:drawing>
+      </w:r>
+    </w:p>
+    <w:p>
+      <w:pPr>
+        <w:ind w:left="2160" w:firstLine="720"/>
+      </w:pPr>
     </w:p>
     <w:sectPr>
       <w:pgSz w:w="12240" w:h="15840"/>
@@ -43,6 +584,279 @@
     </w:sectPr>
   </w:body>
 </w:document>
+</file>
+
+<file path=word/numbering.xml><?xml version="1.0" encoding="utf-8"?>
+<w:numbering xmlns:wpc="http://schemas.microsoft.com/office/word/2010/wordprocessingCanvas" xmlns:mc="http://schemas.openxmlformats.org/markup-compatibility/2006" xmlns:o="urn:schemas-microsoft-com:office:office" xmlns:r="http://schemas.openxmlformats.org/officeDocument/2006/relationships" xmlns:m="http://schemas.openxmlformats.org/officeDocument/2006/math" xmlns:v="urn:schemas-microsoft-com:vml" xmlns:wp14="http://schemas.microsoft.com/office/word/2010/wordprocessingDrawing" xmlns:wp="http://schemas.openxmlformats.org/drawingml/2006/wordprocessingDrawing" xmlns:w10="urn:schemas-microsoft-com:office:word" xmlns:w="http://schemas.openxmlformats.org/wordprocessingml/2006/main" xmlns:w14="http://schemas.microsoft.com/office/word/2010/wordml" xmlns:w15="http://schemas.microsoft.com/office/word/2012/wordml" xmlns:wpg="http://schemas.microsoft.com/office/word/2010/wordprocessingGroup" xmlns:wpi="http://schemas.microsoft.com/office/word/2010/wordprocessingInk" xmlns:wne="http://schemas.microsoft.com/office/word/2006/wordml" xmlns:wps="http://schemas.microsoft.com/office/word/2010/wordprocessingShape" mc:Ignorable="w14 w15 wp14">
+  <w:abstractNum w:abstractNumId="0">
+    <w:nsid w:val="1C4823F9"/>
+    <w:multiLevelType w:val="multilevel"/>
+    <w:tmpl w:val="9A7E573E"/>
+    <w:lvl w:ilvl="0">
+      <w:start w:val="1"/>
+      <w:numFmt w:val="bullet"/>
+      <w:lvlText w:val=""/>
+      <w:lvlJc w:val="left"/>
+      <w:pPr>
+        <w:tabs>
+          <w:tab w:val="num" w:pos="720"/>
+        </w:tabs>
+        <w:ind w:left="720" w:hanging="360"/>
+      </w:pPr>
+      <w:rPr>
+        <w:rFonts w:ascii="Symbol" w:hAnsi="Symbol" w:hint="default"/>
+        <w:sz w:val="20"/>
+      </w:rPr>
+    </w:lvl>
+    <w:lvl w:ilvl="1" w:tentative="1">
+      <w:start w:val="1"/>
+      <w:numFmt w:val="bullet"/>
+      <w:lvlText w:val="o"/>
+      <w:lvlJc w:val="left"/>
+      <w:pPr>
+        <w:tabs>
+          <w:tab w:val="num" w:pos="1440"/>
+        </w:tabs>
+        <w:ind w:left="1440" w:hanging="360"/>
+      </w:pPr>
+      <w:rPr>
+        <w:rFonts w:ascii="Courier New" w:hAnsi="Courier New" w:hint="default"/>
+        <w:sz w:val="20"/>
+      </w:rPr>
+    </w:lvl>
+    <w:lvl w:ilvl="2" w:tentative="1">
+      <w:start w:val="1"/>
+      <w:numFmt w:val="bullet"/>
+      <w:lvlText w:val=""/>
+      <w:lvlJc w:val="left"/>
+      <w:pPr>
+        <w:tabs>
+          <w:tab w:val="num" w:pos="2160"/>
+        </w:tabs>
+        <w:ind w:left="2160" w:hanging="360"/>
+      </w:pPr>
+      <w:rPr>
+        <w:rFonts w:ascii="Wingdings" w:hAnsi="Wingdings" w:hint="default"/>
+        <w:sz w:val="20"/>
+      </w:rPr>
+    </w:lvl>
+    <w:lvl w:ilvl="3" w:tentative="1">
+      <w:start w:val="1"/>
+      <w:numFmt w:val="bullet"/>
+      <w:lvlText w:val=""/>
+      <w:lvlJc w:val="left"/>
+      <w:pPr>
+        <w:tabs>
+          <w:tab w:val="num" w:pos="2880"/>
+        </w:tabs>
+        <w:ind w:left="2880" w:hanging="360"/>
+      </w:pPr>
+      <w:rPr>
+        <w:rFonts w:ascii="Wingdings" w:hAnsi="Wingdings" w:hint="default"/>
+        <w:sz w:val="20"/>
+      </w:rPr>
+    </w:lvl>
+    <w:lvl w:ilvl="4" w:tentative="1">
+      <w:start w:val="1"/>
+      <w:numFmt w:val="bullet"/>
+      <w:lvlText w:val=""/>
+      <w:lvlJc w:val="left"/>
+      <w:pPr>
+        <w:tabs>
+          <w:tab w:val="num" w:pos="3600"/>
+        </w:tabs>
+        <w:ind w:left="3600" w:hanging="360"/>
+      </w:pPr>
+      <w:rPr>
+        <w:rFonts w:ascii="Wingdings" w:hAnsi="Wingdings" w:hint="default"/>
+        <w:sz w:val="20"/>
+      </w:rPr>
+    </w:lvl>
+    <w:lvl w:ilvl="5" w:tentative="1">
+      <w:start w:val="1"/>
+      <w:numFmt w:val="bullet"/>
+      <w:lvlText w:val=""/>
+      <w:lvlJc w:val="left"/>
+      <w:pPr>
+        <w:tabs>
+          <w:tab w:val="num" w:pos="4320"/>
+        </w:tabs>
+        <w:ind w:left="4320" w:hanging="360"/>
+      </w:pPr>
+      <w:rPr>
+        <w:rFonts w:ascii="Wingdings" w:hAnsi="Wingdings" w:hint="default"/>
+        <w:sz w:val="20"/>
+      </w:rPr>
+    </w:lvl>
+    <w:lvl w:ilvl="6" w:tentative="1">
+      <w:start w:val="1"/>
+      <w:numFmt w:val="bullet"/>
+      <w:lvlText w:val=""/>
+      <w:lvlJc w:val="left"/>
+      <w:pPr>
+        <w:tabs>
+          <w:tab w:val="num" w:pos="5040"/>
+        </w:tabs>
+        <w:ind w:left="5040" w:hanging="360"/>
+      </w:pPr>
+      <w:rPr>
+        <w:rFonts w:ascii="Wingdings" w:hAnsi="Wingdings" w:hint="default"/>
+        <w:sz w:val="20"/>
+      </w:rPr>
+    </w:lvl>
+    <w:lvl w:ilvl="7" w:tentative="1">
+      <w:start w:val="1"/>
+      <w:numFmt w:val="bullet"/>
+      <w:lvlText w:val=""/>
+      <w:lvlJc w:val="left"/>
+      <w:pPr>
+        <w:tabs>
+          <w:tab w:val="num" w:pos="5760"/>
+        </w:tabs>
+        <w:ind w:left="5760" w:hanging="360"/>
+      </w:pPr>
+      <w:rPr>
+        <w:rFonts w:ascii="Wingdings" w:hAnsi="Wingdings" w:hint="default"/>
+        <w:sz w:val="20"/>
+      </w:rPr>
+    </w:lvl>
+    <w:lvl w:ilvl="8" w:tentative="1">
+      <w:start w:val="1"/>
+      <w:numFmt w:val="bullet"/>
+      <w:lvlText w:val=""/>
+      <w:lvlJc w:val="left"/>
+      <w:pPr>
+        <w:tabs>
+          <w:tab w:val="num" w:pos="6480"/>
+        </w:tabs>
+        <w:ind w:left="6480" w:hanging="360"/>
+      </w:pPr>
+      <w:rPr>
+        <w:rFonts w:ascii="Wingdings" w:hAnsi="Wingdings" w:hint="default"/>
+        <w:sz w:val="20"/>
+      </w:rPr>
+    </w:lvl>
+  </w:abstractNum>
+  <w:abstractNum w:abstractNumId="1">
+    <w:nsid w:val="3FC1118F"/>
+    <w:multiLevelType w:val="multilevel"/>
+    <w:tmpl w:val="B1B4C028"/>
+    <w:lvl w:ilvl="0">
+      <w:start w:val="1"/>
+      <w:numFmt w:val="decimal"/>
+      <w:lvlText w:val="%1."/>
+      <w:lvlJc w:val="left"/>
+      <w:pPr>
+        <w:tabs>
+          <w:tab w:val="num" w:pos="720"/>
+        </w:tabs>
+        <w:ind w:left="720" w:hanging="360"/>
+      </w:pPr>
+    </w:lvl>
+    <w:lvl w:ilvl="1" w:tentative="1">
+      <w:start w:val="1"/>
+      <w:numFmt w:val="decimal"/>
+      <w:lvlText w:val="%2."/>
+      <w:lvlJc w:val="left"/>
+      <w:pPr>
+        <w:tabs>
+          <w:tab w:val="num" w:pos="1440"/>
+        </w:tabs>
+        <w:ind w:left="1440" w:hanging="360"/>
+      </w:pPr>
+    </w:lvl>
+    <w:lvl w:ilvl="2" w:tentative="1">
+      <w:start w:val="1"/>
+      <w:numFmt w:val="decimal"/>
+      <w:lvlText w:val="%3."/>
+      <w:lvlJc w:val="left"/>
+      <w:pPr>
+        <w:tabs>
+          <w:tab w:val="num" w:pos="2160"/>
+        </w:tabs>
+        <w:ind w:left="2160" w:hanging="360"/>
+      </w:pPr>
+    </w:lvl>
+    <w:lvl w:ilvl="3" w:tentative="1">
+      <w:start w:val="1"/>
+      <w:numFmt w:val="decimal"/>
+      <w:lvlText w:val="%4."/>
+      <w:lvlJc w:val="left"/>
+      <w:pPr>
+        <w:tabs>
+          <w:tab w:val="num" w:pos="2880"/>
+        </w:tabs>
+        <w:ind w:left="2880" w:hanging="360"/>
+      </w:pPr>
+    </w:lvl>
+    <w:lvl w:ilvl="4" w:tentative="1">
+      <w:start w:val="1"/>
+      <w:numFmt w:val="decimal"/>
+      <w:lvlText w:val="%5."/>
+      <w:lvlJc w:val="left"/>
+      <w:pPr>
+        <w:tabs>
+          <w:tab w:val="num" w:pos="3600"/>
+        </w:tabs>
+        <w:ind w:left="3600" w:hanging="360"/>
+      </w:pPr>
+    </w:lvl>
+    <w:lvl w:ilvl="5" w:tentative="1">
+      <w:start w:val="1"/>
+      <w:numFmt w:val="decimal"/>
+      <w:lvlText w:val="%6."/>
+      <w:lvlJc w:val="left"/>
+      <w:pPr>
+        <w:tabs>
+          <w:tab w:val="num" w:pos="4320"/>
+        </w:tabs>
+        <w:ind w:left="4320" w:hanging="360"/>
+      </w:pPr>
+    </w:lvl>
+    <w:lvl w:ilvl="6" w:tentative="1">
+      <w:start w:val="1"/>
+      <w:numFmt w:val="decimal"/>
+      <w:lvlText w:val="%7."/>
+      <w:lvlJc w:val="left"/>
+      <w:pPr>
+        <w:tabs>
+          <w:tab w:val="num" w:pos="5040"/>
+        </w:tabs>
+        <w:ind w:left="5040" w:hanging="360"/>
+      </w:pPr>
+    </w:lvl>
+    <w:lvl w:ilvl="7" w:tentative="1">
+      <w:start w:val="1"/>
+      <w:numFmt w:val="decimal"/>
+      <w:lvlText w:val="%8."/>
+      <w:lvlJc w:val="left"/>
+      <w:pPr>
+        <w:tabs>
+          <w:tab w:val="num" w:pos="5760"/>
+        </w:tabs>
+        <w:ind w:left="5760" w:hanging="360"/>
+      </w:pPr>
+    </w:lvl>
+    <w:lvl w:ilvl="8" w:tentative="1">
+      <w:start w:val="1"/>
+      <w:numFmt w:val="decimal"/>
+      <w:lvlText w:val="%9."/>
+      <w:lvlJc w:val="left"/>
+      <w:pPr>
+        <w:tabs>
+          <w:tab w:val="num" w:pos="6480"/>
+        </w:tabs>
+        <w:ind w:left="6480" w:hanging="360"/>
+      </w:pPr>
+    </w:lvl>
+  </w:abstractNum>
+  <w:num w:numId="1">
+    <w:abstractNumId w:val="1"/>
+  </w:num>
+  <w:num w:numId="2">
+    <w:abstractNumId w:val="0"/>
+  </w:num>
+</w:numbering>
 </file>
 
 <file path=word/styles.xml><?xml version="1.0" encoding="utf-8"?>
@@ -466,6 +1280,21 @@
     <w:semiHidden/>
     <w:unhideWhenUsed/>
   </w:style>
+  <w:style w:type="paragraph" w:styleId="NormalWeb">
+    <w:name w:val="Normal (Web)"/>
+    <w:basedOn w:val="Normal"/>
+    <w:uiPriority w:val="99"/>
+    <w:semiHidden/>
+    <w:unhideWhenUsed/>
+    <w:rsid w:val="00D56D5B"/>
+    <w:pPr>
+      <w:spacing w:before="100" w:beforeAutospacing="1" w:after="100" w:afterAutospacing="1" w:line="240" w:lineRule="auto"/>
+    </w:pPr>
+    <w:rPr>
+      <w:rFonts w:ascii="Times New Roman" w:eastAsia="Times New Roman" w:hAnsi="Times New Roman" w:cs="Times New Roman"/>
+      <w:szCs w:val="24"/>
+    </w:rPr>
+  </w:style>
 </w:styles>
 </file>
 

--- a/Git Progresss File.docx
+++ b/Git Progresss File.docx
@@ -492,8 +492,6 @@
         </w:rPr>
         <w:t xml:space="preserve"> or open file name</w:t>
       </w:r>
-      <w:bookmarkStart w:id="0" w:name="_GoBack"/>
-      <w:bookmarkEnd w:id="0"/>
     </w:p>
     <w:p>
       <w:pPr>
@@ -575,6 +573,166 @@
       <w:pPr>
         <w:ind w:left="2160" w:firstLine="720"/>
       </w:pPr>
+    </w:p>
+    <w:p>
+      <w:pPr>
+        <w:spacing w:after="240" w:line="240" w:lineRule="auto"/>
+        <w:rPr>
+          <w:rFonts w:ascii="Times New Roman" w:eastAsia="Times New Roman" w:hAnsi="Times New Roman" w:cs="Times New Roman"/>
+          <w:szCs w:val="24"/>
+        </w:rPr>
+      </w:pPr>
+    </w:p>
+    <w:p>
+      <w:pPr>
+        <w:spacing w:after="0" w:line="240" w:lineRule="auto"/>
+        <w:rPr>
+          <w:rFonts w:ascii="Times New Roman" w:eastAsia="Times New Roman" w:hAnsi="Times New Roman" w:cs="Times New Roman"/>
+          <w:szCs w:val="24"/>
+        </w:rPr>
+      </w:pPr>
+      <w:r>
+        <w:rPr>
+          <w:rFonts w:ascii="Arial" w:eastAsia="Times New Roman" w:hAnsi="Arial" w:cs="Arial"/>
+          <w:noProof/>
+          <w:color w:val="000000"/>
+          <w:sz w:val="22"/>
+          <w:szCs w:val="22"/>
+          <w:bdr w:val="none" w:sz="0" w:space="0" w:color="auto" w:frame="1"/>
+        </w:rPr>
+        <w:lastRenderedPageBreak/>
+        <w:drawing>
+          <wp:inline distT="0" distB="0" distL="0" distR="0">
+            <wp:extent cx="5943600" cy="2895600"/>
+            <wp:effectExtent l="0" t="0" r="0" b="0"/>
+            <wp:docPr id="7" name="Picture 7" descr="https://lh6.googleusercontent.com/0WDbFw1o6WYvU_k-bcHT4sobxrNbrHYlaCab9c5SLalOGL3BSj1PLV8JoNV0JsW8-y9l8Z_3i64hp6WCslN15KmwZX604WXeKMm0VPJz034vADp_KQfrcUGE1VZDlh0fAU4GYKeN"/>
+            <wp:cNvGraphicFramePr>
+              <a:graphicFrameLocks xmlns:a="http://schemas.openxmlformats.org/drawingml/2006/main" noChangeAspect="1"/>
+            </wp:cNvGraphicFramePr>
+            <a:graphic xmlns:a="http://schemas.openxmlformats.org/drawingml/2006/main">
+              <a:graphicData uri="http://schemas.openxmlformats.org/drawingml/2006/picture">
+                <pic:pic xmlns:pic="http://schemas.openxmlformats.org/drawingml/2006/picture">
+                  <pic:nvPicPr>
+                    <pic:cNvPr id="0" name="Picture 11" descr="https://lh6.googleusercontent.com/0WDbFw1o6WYvU_k-bcHT4sobxrNbrHYlaCab9c5SLalOGL3BSj1PLV8JoNV0JsW8-y9l8Z_3i64hp6WCslN15KmwZX604WXeKMm0VPJz034vADp_KQfrcUGE1VZDlh0fAU4GYKeN"/>
+                    <pic:cNvPicPr>
+                      <a:picLocks noChangeAspect="1" noChangeArrowheads="1"/>
+                    </pic:cNvPicPr>
+                  </pic:nvPicPr>
+                  <pic:blipFill>
+                    <a:blip r:embed="rId7">
+                      <a:extLst>
+                        <a:ext uri="{28A0092B-C50C-407E-A947-70E740481C1C}">
+                          <a14:useLocalDpi xmlns:a14="http://schemas.microsoft.com/office/drawing/2010/main" val="0"/>
+                        </a:ext>
+                      </a:extLst>
+                    </a:blip>
+                    <a:srcRect/>
+                    <a:stretch>
+                      <a:fillRect/>
+                    </a:stretch>
+                  </pic:blipFill>
+                  <pic:spPr bwMode="auto">
+                    <a:xfrm>
+                      <a:off x="0" y="0"/>
+                      <a:ext cx="5943600" cy="2895600"/>
+                    </a:xfrm>
+                    <a:prstGeom prst="rect">
+                      <a:avLst/>
+                    </a:prstGeom>
+                    <a:noFill/>
+                    <a:ln>
+                      <a:noFill/>
+                    </a:ln>
+                  </pic:spPr>
+                </pic:pic>
+              </a:graphicData>
+            </a:graphic>
+          </wp:inline>
+        </w:drawing>
+      </w:r>
+    </w:p>
+    <w:p>
+      <w:pPr>
+        <w:spacing w:after="0" w:line="240" w:lineRule="auto"/>
+        <w:rPr>
+          <w:rFonts w:ascii="Times New Roman" w:eastAsia="Times New Roman" w:hAnsi="Times New Roman" w:cs="Times New Roman"/>
+          <w:szCs w:val="24"/>
+        </w:rPr>
+      </w:pPr>
+    </w:p>
+    <w:p>
+      <w:pPr>
+        <w:spacing w:after="0" w:line="240" w:lineRule="auto"/>
+        <w:rPr>
+          <w:rFonts w:ascii="Times New Roman" w:eastAsia="Times New Roman" w:hAnsi="Times New Roman" w:cs="Times New Roman"/>
+          <w:szCs w:val="24"/>
+        </w:rPr>
+      </w:pPr>
+      <w:r>
+        <w:rPr>
+          <w:rFonts w:ascii="Arial" w:eastAsia="Times New Roman" w:hAnsi="Arial" w:cs="Arial"/>
+          <w:noProof/>
+          <w:color w:val="000000"/>
+          <w:sz w:val="22"/>
+          <w:szCs w:val="22"/>
+          <w:bdr w:val="none" w:sz="0" w:space="0" w:color="auto" w:frame="1"/>
+        </w:rPr>
+        <w:drawing>
+          <wp:inline distT="0" distB="0" distL="0" distR="0">
+            <wp:extent cx="5943600" cy="2943225"/>
+            <wp:effectExtent l="0" t="0" r="0" b="9525"/>
+            <wp:docPr id="6" name="Picture 6" descr="https://lh3.googleusercontent.com/w-Svwk6ZeV2lElNCuZh8Ntj7JRrpNqR93ir_PkkCaXy08Si6xQb31so2xyI5Ufue9xFSe_q7mUONUHeRczyZlPSGhyc4N8f6Ze03hsf2zqhoQUwU30hjq1lIsddWOHNOfDYbAICU"/>
+            <wp:cNvGraphicFramePr>
+              <a:graphicFrameLocks xmlns:a="http://schemas.openxmlformats.org/drawingml/2006/main" noChangeAspect="1"/>
+            </wp:cNvGraphicFramePr>
+            <a:graphic xmlns:a="http://schemas.openxmlformats.org/drawingml/2006/main">
+              <a:graphicData uri="http://schemas.openxmlformats.org/drawingml/2006/picture">
+                <pic:pic xmlns:pic="http://schemas.openxmlformats.org/drawingml/2006/picture">
+                  <pic:nvPicPr>
+                    <pic:cNvPr id="0" name="Picture 12" descr="https://lh3.googleusercontent.com/w-Svwk6ZeV2lElNCuZh8Ntj7JRrpNqR93ir_PkkCaXy08Si6xQb31so2xyI5Ufue9xFSe_q7mUONUHeRczyZlPSGhyc4N8f6Ze03hsf2zqhoQUwU30hjq1lIsddWOHNOfDYbAICU"/>
+                    <pic:cNvPicPr>
+                      <a:picLocks noChangeAspect="1" noChangeArrowheads="1"/>
+                    </pic:cNvPicPr>
+                  </pic:nvPicPr>
+                  <pic:blipFill>
+                    <a:blip r:embed="rId8">
+                      <a:extLst>
+                        <a:ext uri="{28A0092B-C50C-407E-A947-70E740481C1C}">
+                          <a14:useLocalDpi xmlns:a14="http://schemas.microsoft.com/office/drawing/2010/main" val="0"/>
+                        </a:ext>
+                      </a:extLst>
+                    </a:blip>
+                    <a:srcRect/>
+                    <a:stretch>
+                      <a:fillRect/>
+                    </a:stretch>
+                  </pic:blipFill>
+                  <pic:spPr bwMode="auto">
+                    <a:xfrm>
+                      <a:off x="0" y="0"/>
+                      <a:ext cx="5943600" cy="2943225"/>
+                    </a:xfrm>
+                    <a:prstGeom prst="rect">
+                      <a:avLst/>
+                    </a:prstGeom>
+                    <a:noFill/>
+                    <a:ln>
+                      <a:noFill/>
+                    </a:ln>
+                  </pic:spPr>
+                </pic:pic>
+              </a:graphicData>
+            </a:graphic>
+          </wp:inline>
+        </w:drawing>
+      </w:r>
+    </w:p>
+    <w:p>
+      <w:pPr>
+        <w:ind w:left="2160" w:firstLine="720"/>
+      </w:pPr>
+      <w:bookmarkStart w:id="0" w:name="_GoBack"/>
+      <w:bookmarkEnd w:id="0"/>
     </w:p>
     <w:sectPr>
       <w:pgSz w:w="12240" w:h="15840"/>

--- a/Git Progresss File.docx
+++ b/Git Progresss File.docx
@@ -711,6 +711,213 @@
                     <a:xfrm>
                       <a:off x="0" y="0"/>
                       <a:ext cx="5943600" cy="2943225"/>
+                    </a:xfrm>
+                    <a:prstGeom prst="rect">
+                      <a:avLst/>
+                    </a:prstGeom>
+                    <a:noFill/>
+                    <a:ln>
+                      <a:noFill/>
+                    </a:ln>
+                  </pic:spPr>
+                </pic:pic>
+              </a:graphicData>
+            </a:graphic>
+          </wp:inline>
+        </w:drawing>
+      </w:r>
+    </w:p>
+    <w:p>
+      <w:pPr>
+        <w:ind w:left="2160" w:firstLine="720"/>
+      </w:pPr>
+    </w:p>
+    <w:p>
+      <w:pPr>
+        <w:spacing w:after="0" w:line="240" w:lineRule="auto"/>
+        <w:rPr>
+          <w:rFonts w:ascii="Times New Roman" w:eastAsia="Times New Roman" w:hAnsi="Times New Roman" w:cs="Times New Roman"/>
+          <w:szCs w:val="24"/>
+        </w:rPr>
+      </w:pPr>
+      <w:proofErr w:type="spellStart"/>
+      <w:r>
+        <w:rPr>
+          <w:rFonts w:ascii="Arial" w:eastAsia="Times New Roman" w:hAnsi="Arial" w:cs="Arial"/>
+          <w:color w:val="000000"/>
+          <w:sz w:val="22"/>
+          <w:szCs w:val="22"/>
+        </w:rPr>
+        <w:t>Git</w:t>
+      </w:r>
+      <w:proofErr w:type="spellEnd"/>
+      <w:r>
+        <w:rPr>
+          <w:rFonts w:ascii="Arial" w:eastAsia="Times New Roman" w:hAnsi="Arial" w:cs="Arial"/>
+          <w:color w:val="000000"/>
+          <w:sz w:val="22"/>
+          <w:szCs w:val="22"/>
+        </w:rPr>
+        <w:t xml:space="preserve"> status</w:t>
+      </w:r>
+    </w:p>
+    <w:p>
+      <w:pPr>
+        <w:spacing w:after="0" w:line="240" w:lineRule="auto"/>
+        <w:rPr>
+          <w:rFonts w:ascii="Times New Roman" w:eastAsia="Times New Roman" w:hAnsi="Times New Roman" w:cs="Times New Roman"/>
+          <w:szCs w:val="24"/>
+        </w:rPr>
+      </w:pPr>
+      <w:r>
+        <w:rPr>
+          <w:rFonts w:ascii="Arial" w:eastAsia="Times New Roman" w:hAnsi="Arial" w:cs="Arial"/>
+          <w:noProof/>
+          <w:color w:val="000000"/>
+          <w:sz w:val="22"/>
+          <w:szCs w:val="22"/>
+          <w:bdr w:val="none" w:sz="0" w:space="0" w:color="auto" w:frame="1"/>
+        </w:rPr>
+        <w:drawing>
+          <wp:inline distT="0" distB="0" distL="0" distR="0">
+            <wp:extent cx="5943600" cy="1057275"/>
+            <wp:effectExtent l="0" t="0" r="0" b="9525"/>
+            <wp:docPr id="9" name="Picture 9" descr="https://lh5.googleusercontent.com/FYOdCVhXokhfPsVAddMfFogshzoqFFV8NnwDL9JuPkF1N7I-eMPz0OMMW3rMSuDww27_zx3Cum8VUoHWqwjKKRqUVysOlgzjgA4CL5d8XNk2hkrWkzd3bew-vpGBotl3H9TI5WBq"/>
+            <wp:cNvGraphicFramePr>
+              <a:graphicFrameLocks xmlns:a="http://schemas.openxmlformats.org/drawingml/2006/main" noChangeAspect="1"/>
+            </wp:cNvGraphicFramePr>
+            <a:graphic xmlns:a="http://schemas.openxmlformats.org/drawingml/2006/main">
+              <a:graphicData uri="http://schemas.openxmlformats.org/drawingml/2006/picture">
+                <pic:pic xmlns:pic="http://schemas.openxmlformats.org/drawingml/2006/picture">
+                  <pic:nvPicPr>
+                    <pic:cNvPr id="0" name="Picture 15" descr="https://lh5.googleusercontent.com/FYOdCVhXokhfPsVAddMfFogshzoqFFV8NnwDL9JuPkF1N7I-eMPz0OMMW3rMSuDww27_zx3Cum8VUoHWqwjKKRqUVysOlgzjgA4CL5d8XNk2hkrWkzd3bew-vpGBotl3H9TI5WBq"/>
+                    <pic:cNvPicPr>
+                      <a:picLocks noChangeAspect="1" noChangeArrowheads="1"/>
+                    </pic:cNvPicPr>
+                  </pic:nvPicPr>
+                  <pic:blipFill>
+                    <a:blip r:embed="rId9">
+                      <a:extLst>
+                        <a:ext uri="{28A0092B-C50C-407E-A947-70E740481C1C}">
+                          <a14:useLocalDpi xmlns:a14="http://schemas.microsoft.com/office/drawing/2010/main" val="0"/>
+                        </a:ext>
+                      </a:extLst>
+                    </a:blip>
+                    <a:srcRect/>
+                    <a:stretch>
+                      <a:fillRect/>
+                    </a:stretch>
+                  </pic:blipFill>
+                  <pic:spPr bwMode="auto">
+                    <a:xfrm>
+                      <a:off x="0" y="0"/>
+                      <a:ext cx="5943600" cy="1057275"/>
+                    </a:xfrm>
+                    <a:prstGeom prst="rect">
+                      <a:avLst/>
+                    </a:prstGeom>
+                    <a:noFill/>
+                    <a:ln>
+                      <a:noFill/>
+                    </a:ln>
+                  </pic:spPr>
+                </pic:pic>
+              </a:graphicData>
+            </a:graphic>
+          </wp:inline>
+        </w:drawing>
+      </w:r>
+    </w:p>
+    <w:p>
+      <w:pPr>
+        <w:spacing w:after="0" w:line="240" w:lineRule="auto"/>
+        <w:rPr>
+          <w:rFonts w:ascii="Times New Roman" w:eastAsia="Times New Roman" w:hAnsi="Times New Roman" w:cs="Times New Roman"/>
+          <w:szCs w:val="24"/>
+        </w:rPr>
+      </w:pPr>
+      <w:proofErr w:type="spellStart"/>
+      <w:r>
+        <w:rPr>
+          <w:rFonts w:ascii="Arial" w:eastAsia="Times New Roman" w:hAnsi="Arial" w:cs="Arial"/>
+          <w:color w:val="000000"/>
+          <w:sz w:val="22"/>
+          <w:szCs w:val="22"/>
+        </w:rPr>
+        <w:t>Git</w:t>
+      </w:r>
+      <w:proofErr w:type="spellEnd"/>
+      <w:r>
+        <w:rPr>
+          <w:rFonts w:ascii="Arial" w:eastAsia="Times New Roman" w:hAnsi="Arial" w:cs="Arial"/>
+          <w:color w:val="000000"/>
+          <w:sz w:val="22"/>
+          <w:szCs w:val="22"/>
+        </w:rPr>
+        <w:t xml:space="preserve"> push</w:t>
+      </w:r>
+    </w:p>
+    <w:p>
+      <w:pPr>
+        <w:spacing w:after="0" w:line="240" w:lineRule="auto"/>
+        <w:rPr>
+          <w:rFonts w:ascii="Times New Roman" w:eastAsia="Times New Roman" w:hAnsi="Times New Roman" w:cs="Times New Roman"/>
+          <w:szCs w:val="24"/>
+        </w:rPr>
+      </w:pPr>
+    </w:p>
+    <w:p>
+      <w:pPr>
+        <w:spacing w:after="0" w:line="240" w:lineRule="auto"/>
+        <w:rPr>
+          <w:rFonts w:ascii="Times New Roman" w:eastAsia="Times New Roman" w:hAnsi="Times New Roman" w:cs="Times New Roman"/>
+          <w:szCs w:val="24"/>
+        </w:rPr>
+      </w:pPr>
+      <w:r>
+        <w:rPr>
+          <w:rFonts w:ascii="Arial" w:eastAsia="Times New Roman" w:hAnsi="Arial" w:cs="Arial"/>
+          <w:noProof/>
+          <w:color w:val="000000"/>
+          <w:sz w:val="22"/>
+          <w:szCs w:val="22"/>
+          <w:bdr w:val="none" w:sz="0" w:space="0" w:color="auto" w:frame="1"/>
+        </w:rPr>
+        <w:lastRenderedPageBreak/>
+        <w:drawing>
+          <wp:inline distT="0" distB="0" distL="0" distR="0">
+            <wp:extent cx="5943600" cy="1971675"/>
+            <wp:effectExtent l="0" t="0" r="0" b="9525"/>
+            <wp:docPr id="8" name="Picture 8" descr="https://lh5.googleusercontent.com/baOMKFoLZ3lhrrqhB9XIYZohEu8T9pxItZpwU4zBf2u-iTZ1ev5on6Nx7uTHdBinSYNYkZnm_rVFcUyRD16Gz_gSsefzwpJLr9Kh0ItiiaTGEWgMjAYXNxqkAh3rUaoGuxxdZQKm"/>
+            <wp:cNvGraphicFramePr>
+              <a:graphicFrameLocks xmlns:a="http://schemas.openxmlformats.org/drawingml/2006/main" noChangeAspect="1"/>
+            </wp:cNvGraphicFramePr>
+            <a:graphic xmlns:a="http://schemas.openxmlformats.org/drawingml/2006/main">
+              <a:graphicData uri="http://schemas.openxmlformats.org/drawingml/2006/picture">
+                <pic:pic xmlns:pic="http://schemas.openxmlformats.org/drawingml/2006/picture">
+                  <pic:nvPicPr>
+                    <pic:cNvPr id="0" name="Picture 16" descr="https://lh5.googleusercontent.com/baOMKFoLZ3lhrrqhB9XIYZohEu8T9pxItZpwU4zBf2u-iTZ1ev5on6Nx7uTHdBinSYNYkZnm_rVFcUyRD16Gz_gSsefzwpJLr9Kh0ItiiaTGEWgMjAYXNxqkAh3rUaoGuxxdZQKm"/>
+                    <pic:cNvPicPr>
+                      <a:picLocks noChangeAspect="1" noChangeArrowheads="1"/>
+                    </pic:cNvPicPr>
+                  </pic:nvPicPr>
+                  <pic:blipFill>
+                    <a:blip r:embed="rId10">
+                      <a:extLst>
+                        <a:ext uri="{28A0092B-C50C-407E-A947-70E740481C1C}">
+                          <a14:useLocalDpi xmlns:a14="http://schemas.microsoft.com/office/drawing/2010/main" val="0"/>
+                        </a:ext>
+                      </a:extLst>
+                    </a:blip>
+                    <a:srcRect/>
+                    <a:stretch>
+                      <a:fillRect/>
+                    </a:stretch>
+                  </pic:blipFill>
+                  <pic:spPr bwMode="auto">
+                    <a:xfrm>
+                      <a:off x="0" y="0"/>
+                      <a:ext cx="5943600" cy="1971675"/>
                     </a:xfrm>
                     <a:prstGeom prst="rect">
                       <a:avLst/>

--- a/Git Progresss File.docx
+++ b/Git Progresss File.docx
@@ -918,6 +918,188 @@
                     <a:xfrm>
                       <a:off x="0" y="0"/>
                       <a:ext cx="5943600" cy="1971675"/>
+                    </a:xfrm>
+                    <a:prstGeom prst="rect">
+                      <a:avLst/>
+                    </a:prstGeom>
+                    <a:noFill/>
+                    <a:ln>
+                      <a:noFill/>
+                    </a:ln>
+                  </pic:spPr>
+                </pic:pic>
+              </a:graphicData>
+            </a:graphic>
+          </wp:inline>
+        </w:drawing>
+      </w:r>
+    </w:p>
+    <w:p>
+      <w:pPr>
+        <w:ind w:left="2160" w:firstLine="720"/>
+      </w:pPr>
+    </w:p>
+    <w:p>
+      <w:pPr>
+        <w:ind w:left="2160" w:firstLine="720"/>
+      </w:pPr>
+    </w:p>
+    <w:p>
+      <w:pPr>
+        <w:spacing w:after="0" w:line="240" w:lineRule="auto"/>
+        <w:rPr>
+          <w:rFonts w:ascii="Times New Roman" w:eastAsia="Times New Roman" w:hAnsi="Times New Roman" w:cs="Times New Roman"/>
+          <w:szCs w:val="24"/>
+        </w:rPr>
+      </w:pPr>
+      <w:proofErr w:type="spellStart"/>
+      <w:r>
+        <w:rPr>
+          <w:rFonts w:ascii="Arial" w:eastAsia="Times New Roman" w:hAnsi="Arial" w:cs="Arial"/>
+          <w:color w:val="000000"/>
+          <w:sz w:val="22"/>
+          <w:szCs w:val="22"/>
+        </w:rPr>
+        <w:t>Git</w:t>
+      </w:r>
+      <w:proofErr w:type="spellEnd"/>
+      <w:r>
+        <w:rPr>
+          <w:rFonts w:ascii="Arial" w:eastAsia="Times New Roman" w:hAnsi="Arial" w:cs="Arial"/>
+          <w:color w:val="000000"/>
+          <w:sz w:val="22"/>
+          <w:szCs w:val="22"/>
+        </w:rPr>
+        <w:t xml:space="preserve"> Pull</w:t>
+      </w:r>
+    </w:p>
+    <w:p>
+      <w:pPr>
+        <w:spacing w:after="0" w:line="240" w:lineRule="auto"/>
+        <w:rPr>
+          <w:rFonts w:ascii="Times New Roman" w:eastAsia="Times New Roman" w:hAnsi="Times New Roman" w:cs="Times New Roman"/>
+          <w:szCs w:val="24"/>
+        </w:rPr>
+      </w:pPr>
+      <w:r>
+        <w:rPr>
+          <w:rFonts w:ascii="Arial" w:eastAsia="Times New Roman" w:hAnsi="Arial" w:cs="Arial"/>
+          <w:noProof/>
+          <w:color w:val="000000"/>
+          <w:sz w:val="22"/>
+          <w:szCs w:val="22"/>
+          <w:bdr w:val="none" w:sz="0" w:space="0" w:color="auto" w:frame="1"/>
+        </w:rPr>
+        <w:drawing>
+          <wp:inline distT="0" distB="0" distL="0" distR="0">
+            <wp:extent cx="5353050" cy="2914650"/>
+            <wp:effectExtent l="0" t="0" r="0" b="0"/>
+            <wp:docPr id="11" name="Picture 11" descr="https://lh6.googleusercontent.com/8iujP9P33il6-cCt6MXJ8IWjX5ACBCcRsb-t3FmjT3cf3mTOIKU0uoNhH0V_tTnFbzZr_zvqKNLFsKULnjHIEyV85-BHlKsllO9fhR9m0QE32Rzcfj2CPFKD8zWMJJNOBBYkqK2n"/>
+            <wp:cNvGraphicFramePr>
+              <a:graphicFrameLocks xmlns:a="http://schemas.openxmlformats.org/drawingml/2006/main" noChangeAspect="1"/>
+            </wp:cNvGraphicFramePr>
+            <a:graphic xmlns:a="http://schemas.openxmlformats.org/drawingml/2006/main">
+              <a:graphicData uri="http://schemas.openxmlformats.org/drawingml/2006/picture">
+                <pic:pic xmlns:pic="http://schemas.openxmlformats.org/drawingml/2006/picture">
+                  <pic:nvPicPr>
+                    <pic:cNvPr id="0" name="Picture 19" descr="https://lh6.googleusercontent.com/8iujP9P33il6-cCt6MXJ8IWjX5ACBCcRsb-t3FmjT3cf3mTOIKU0uoNhH0V_tTnFbzZr_zvqKNLFsKULnjHIEyV85-BHlKsllO9fhR9m0QE32Rzcfj2CPFKD8zWMJJNOBBYkqK2n"/>
+                    <pic:cNvPicPr>
+                      <a:picLocks noChangeAspect="1" noChangeArrowheads="1"/>
+                    </pic:cNvPicPr>
+                  </pic:nvPicPr>
+                  <pic:blipFill>
+                    <a:blip r:embed="rId11">
+                      <a:extLst>
+                        <a:ext uri="{28A0092B-C50C-407E-A947-70E740481C1C}">
+                          <a14:useLocalDpi xmlns:a14="http://schemas.microsoft.com/office/drawing/2010/main" val="0"/>
+                        </a:ext>
+                      </a:extLst>
+                    </a:blip>
+                    <a:srcRect/>
+                    <a:stretch>
+                      <a:fillRect/>
+                    </a:stretch>
+                  </pic:blipFill>
+                  <pic:spPr bwMode="auto">
+                    <a:xfrm>
+                      <a:off x="0" y="0"/>
+                      <a:ext cx="5353050" cy="2914650"/>
+                    </a:xfrm>
+                    <a:prstGeom prst="rect">
+                      <a:avLst/>
+                    </a:prstGeom>
+                    <a:noFill/>
+                    <a:ln>
+                      <a:noFill/>
+                    </a:ln>
+                  </pic:spPr>
+                </pic:pic>
+              </a:graphicData>
+            </a:graphic>
+          </wp:inline>
+        </w:drawing>
+      </w:r>
+    </w:p>
+    <w:p>
+      <w:pPr>
+        <w:spacing w:after="0" w:line="240" w:lineRule="auto"/>
+        <w:rPr>
+          <w:rFonts w:ascii="Times New Roman" w:eastAsia="Times New Roman" w:hAnsi="Times New Roman" w:cs="Times New Roman"/>
+          <w:szCs w:val="24"/>
+        </w:rPr>
+      </w:pPr>
+    </w:p>
+    <w:p>
+      <w:pPr>
+        <w:spacing w:after="0" w:line="240" w:lineRule="auto"/>
+        <w:rPr>
+          <w:rFonts w:ascii="Times New Roman" w:eastAsia="Times New Roman" w:hAnsi="Times New Roman" w:cs="Times New Roman"/>
+          <w:szCs w:val="24"/>
+        </w:rPr>
+      </w:pPr>
+      <w:r>
+        <w:rPr>
+          <w:rFonts w:ascii="Arial" w:eastAsia="Times New Roman" w:hAnsi="Arial" w:cs="Arial"/>
+          <w:noProof/>
+          <w:color w:val="000000"/>
+          <w:sz w:val="22"/>
+          <w:szCs w:val="22"/>
+          <w:bdr w:val="none" w:sz="0" w:space="0" w:color="auto" w:frame="1"/>
+        </w:rPr>
+        <w:drawing>
+          <wp:inline distT="0" distB="0" distL="0" distR="0">
+            <wp:extent cx="4448175" cy="990600"/>
+            <wp:effectExtent l="0" t="0" r="9525" b="0"/>
+            <wp:docPr id="10" name="Picture 10" descr="https://lh3.googleusercontent.com/h4hcy4RRKcqpgQ2E-XxCJCnB2iNJ4th1oP_JgoHgIuZpWtb7uuf2i06WiVt5Rm3mOjTjhNcCJtHbRLJKSIYkw-ugYZAFgsMNSL1RkRvoAuUHydPvyfjpHFhZ14N5CS9qPFOVcXdh"/>
+            <wp:cNvGraphicFramePr>
+              <a:graphicFrameLocks xmlns:a="http://schemas.openxmlformats.org/drawingml/2006/main" noChangeAspect="1"/>
+            </wp:cNvGraphicFramePr>
+            <a:graphic xmlns:a="http://schemas.openxmlformats.org/drawingml/2006/main">
+              <a:graphicData uri="http://schemas.openxmlformats.org/drawingml/2006/picture">
+                <pic:pic xmlns:pic="http://schemas.openxmlformats.org/drawingml/2006/picture">
+                  <pic:nvPicPr>
+                    <pic:cNvPr id="0" name="Picture 20" descr="https://lh3.googleusercontent.com/h4hcy4RRKcqpgQ2E-XxCJCnB2iNJ4th1oP_JgoHgIuZpWtb7uuf2i06WiVt5Rm3mOjTjhNcCJtHbRLJKSIYkw-ugYZAFgsMNSL1RkRvoAuUHydPvyfjpHFhZ14N5CS9qPFOVcXdh"/>
+                    <pic:cNvPicPr>
+                      <a:picLocks noChangeAspect="1" noChangeArrowheads="1"/>
+                    </pic:cNvPicPr>
+                  </pic:nvPicPr>
+                  <pic:blipFill>
+                    <a:blip r:embed="rId12">
+                      <a:extLst>
+                        <a:ext uri="{28A0092B-C50C-407E-A947-70E740481C1C}">
+                          <a14:useLocalDpi xmlns:a14="http://schemas.microsoft.com/office/drawing/2010/main" val="0"/>
+                        </a:ext>
+                      </a:extLst>
+                    </a:blip>
+                    <a:srcRect/>
+                    <a:stretch>
+                      <a:fillRect/>
+                    </a:stretch>
+                  </pic:blipFill>
+                  <pic:spPr bwMode="auto">
+                    <a:xfrm>
+                      <a:off x="0" y="0"/>
+                      <a:ext cx="4448175" cy="990600"/>
                     </a:xfrm>
                     <a:prstGeom prst="rect">
                       <a:avLst/>

--- a/Git Progresss File.docx
+++ b/Git Progresss File.docx
@@ -1100,6 +1100,189 @@
                     <a:xfrm>
                       <a:off x="0" y="0"/>
                       <a:ext cx="4448175" cy="990600"/>
+                    </a:xfrm>
+                    <a:prstGeom prst="rect">
+                      <a:avLst/>
+                    </a:prstGeom>
+                    <a:noFill/>
+                    <a:ln>
+                      <a:noFill/>
+                    </a:ln>
+                  </pic:spPr>
+                </pic:pic>
+              </a:graphicData>
+            </a:graphic>
+          </wp:inline>
+        </w:drawing>
+      </w:r>
+    </w:p>
+    <w:p>
+      <w:pPr>
+        <w:ind w:left="2160" w:firstLine="720"/>
+      </w:pPr>
+    </w:p>
+    <w:p>
+      <w:pPr>
+        <w:spacing w:after="0" w:line="240" w:lineRule="auto"/>
+        <w:rPr>
+          <w:rFonts w:ascii="Times New Roman" w:eastAsia="Times New Roman" w:hAnsi="Times New Roman" w:cs="Times New Roman"/>
+          <w:szCs w:val="24"/>
+        </w:rPr>
+      </w:pPr>
+      <w:r>
+        <w:rPr>
+          <w:rFonts w:ascii="Arial" w:eastAsia="Times New Roman" w:hAnsi="Arial" w:cs="Arial"/>
+          <w:color w:val="000000"/>
+          <w:sz w:val="22"/>
+          <w:szCs w:val="22"/>
+        </w:rPr>
+        <w:t>Merging conflict</w:t>
+      </w:r>
+    </w:p>
+    <w:p>
+      <w:pPr>
+        <w:spacing w:after="240" w:line="240" w:lineRule="auto"/>
+        <w:rPr>
+          <w:rFonts w:ascii="Times New Roman" w:eastAsia="Times New Roman" w:hAnsi="Times New Roman" w:cs="Times New Roman"/>
+          <w:szCs w:val="24"/>
+        </w:rPr>
+      </w:pPr>
+      <w:r>
+        <w:rPr>
+          <w:rFonts w:ascii="Times New Roman" w:eastAsia="Times New Roman" w:hAnsi="Times New Roman" w:cs="Times New Roman"/>
+          <w:szCs w:val="24"/>
+        </w:rPr>
+        <w:br/>
+      </w:r>
+    </w:p>
+    <w:p>
+      <w:pPr>
+        <w:spacing w:after="0" w:line="240" w:lineRule="auto"/>
+        <w:rPr>
+          <w:rFonts w:ascii="Times New Roman" w:eastAsia="Times New Roman" w:hAnsi="Times New Roman" w:cs="Times New Roman"/>
+          <w:szCs w:val="24"/>
+        </w:rPr>
+      </w:pPr>
+      <w:r>
+        <w:rPr>
+          <w:rFonts w:ascii="Arial" w:eastAsia="Times New Roman" w:hAnsi="Arial" w:cs="Arial"/>
+          <w:noProof/>
+          <w:color w:val="000000"/>
+          <w:sz w:val="22"/>
+          <w:szCs w:val="22"/>
+          <w:bdr w:val="none" w:sz="0" w:space="0" w:color="auto" w:frame="1"/>
+        </w:rPr>
+        <w:lastRenderedPageBreak/>
+        <w:drawing>
+          <wp:inline distT="0" distB="0" distL="0" distR="0">
+            <wp:extent cx="5181600" cy="2486025"/>
+            <wp:effectExtent l="0" t="0" r="0" b="9525"/>
+            <wp:docPr id="13" name="Picture 13" descr="https://lh6.googleusercontent.com/_ml_XMzsjBdNQ_4T--y8Aq-k7rrGwnuvThQgSUsSFZUjo5QPgYVpCi7A8H1Sa_N2Hxv9FTEFCJNARfSPq5O0-0FN7UCZoJohy9W7Up31nlH3SA2BHV1kexb60yQY_Tk6fzu8p3lG"/>
+            <wp:cNvGraphicFramePr>
+              <a:graphicFrameLocks xmlns:a="http://schemas.openxmlformats.org/drawingml/2006/main" noChangeAspect="1"/>
+            </wp:cNvGraphicFramePr>
+            <a:graphic xmlns:a="http://schemas.openxmlformats.org/drawingml/2006/main">
+              <a:graphicData uri="http://schemas.openxmlformats.org/drawingml/2006/picture">
+                <pic:pic xmlns:pic="http://schemas.openxmlformats.org/drawingml/2006/picture">
+                  <pic:nvPicPr>
+                    <pic:cNvPr id="0" name="Picture 23" descr="https://lh6.googleusercontent.com/_ml_XMzsjBdNQ_4T--y8Aq-k7rrGwnuvThQgSUsSFZUjo5QPgYVpCi7A8H1Sa_N2Hxv9FTEFCJNARfSPq5O0-0FN7UCZoJohy9W7Up31nlH3SA2BHV1kexb60yQY_Tk6fzu8p3lG"/>
+                    <pic:cNvPicPr>
+                      <a:picLocks noChangeAspect="1" noChangeArrowheads="1"/>
+                    </pic:cNvPicPr>
+                  </pic:nvPicPr>
+                  <pic:blipFill>
+                    <a:blip r:embed="rId13">
+                      <a:extLst>
+                        <a:ext uri="{28A0092B-C50C-407E-A947-70E740481C1C}">
+                          <a14:useLocalDpi xmlns:a14="http://schemas.microsoft.com/office/drawing/2010/main" val="0"/>
+                        </a:ext>
+                      </a:extLst>
+                    </a:blip>
+                    <a:srcRect/>
+                    <a:stretch>
+                      <a:fillRect/>
+                    </a:stretch>
+                  </pic:blipFill>
+                  <pic:spPr bwMode="auto">
+                    <a:xfrm>
+                      <a:off x="0" y="0"/>
+                      <a:ext cx="5181600" cy="2486025"/>
+                    </a:xfrm>
+                    <a:prstGeom prst="rect">
+                      <a:avLst/>
+                    </a:prstGeom>
+                    <a:noFill/>
+                    <a:ln>
+                      <a:noFill/>
+                    </a:ln>
+                  </pic:spPr>
+                </pic:pic>
+              </a:graphicData>
+            </a:graphic>
+          </wp:inline>
+        </w:drawing>
+      </w:r>
+    </w:p>
+    <w:p>
+      <w:pPr>
+        <w:spacing w:after="240" w:line="240" w:lineRule="auto"/>
+        <w:rPr>
+          <w:rFonts w:ascii="Times New Roman" w:eastAsia="Times New Roman" w:hAnsi="Times New Roman" w:cs="Times New Roman"/>
+          <w:szCs w:val="24"/>
+        </w:rPr>
+      </w:pPr>
+    </w:p>
+    <w:p>
+      <w:pPr>
+        <w:spacing w:after="0" w:line="240" w:lineRule="auto"/>
+        <w:rPr>
+          <w:rFonts w:ascii="Times New Roman" w:eastAsia="Times New Roman" w:hAnsi="Times New Roman" w:cs="Times New Roman"/>
+          <w:szCs w:val="24"/>
+        </w:rPr>
+      </w:pPr>
+      <w:r>
+        <w:rPr>
+          <w:rFonts w:ascii="Arial" w:eastAsia="Times New Roman" w:hAnsi="Arial" w:cs="Arial"/>
+          <w:noProof/>
+          <w:color w:val="000000"/>
+          <w:sz w:val="22"/>
+          <w:szCs w:val="22"/>
+          <w:bdr w:val="none" w:sz="0" w:space="0" w:color="auto" w:frame="1"/>
+        </w:rPr>
+        <w:drawing>
+          <wp:inline distT="0" distB="0" distL="0" distR="0">
+            <wp:extent cx="5943600" cy="1781175"/>
+            <wp:effectExtent l="0" t="0" r="0" b="9525"/>
+            <wp:docPr id="12" name="Picture 12" descr="https://lh4.googleusercontent.com/YGs5R7mTsDngKRRW_XRsBeRPnPToO8b4_8kvVv6v3dlI7U3aEmZNFrYhW6RRQYmUZNLdUaPSRLbc2eeTblFuP2f9VWrSp1NFyZhfg4D-W7GSNGQ6oJy8QD6-W41MBt_7X3f8eDnx"/>
+            <wp:cNvGraphicFramePr>
+              <a:graphicFrameLocks xmlns:a="http://schemas.openxmlformats.org/drawingml/2006/main" noChangeAspect="1"/>
+            </wp:cNvGraphicFramePr>
+            <a:graphic xmlns:a="http://schemas.openxmlformats.org/drawingml/2006/main">
+              <a:graphicData uri="http://schemas.openxmlformats.org/drawingml/2006/picture">
+                <pic:pic xmlns:pic="http://schemas.openxmlformats.org/drawingml/2006/picture">
+                  <pic:nvPicPr>
+                    <pic:cNvPr id="0" name="Picture 24" descr="https://lh4.googleusercontent.com/YGs5R7mTsDngKRRW_XRsBeRPnPToO8b4_8kvVv6v3dlI7U3aEmZNFrYhW6RRQYmUZNLdUaPSRLbc2eeTblFuP2f9VWrSp1NFyZhfg4D-W7GSNGQ6oJy8QD6-W41MBt_7X3f8eDnx"/>
+                    <pic:cNvPicPr>
+                      <a:picLocks noChangeAspect="1" noChangeArrowheads="1"/>
+                    </pic:cNvPicPr>
+                  </pic:nvPicPr>
+                  <pic:blipFill>
+                    <a:blip r:embed="rId14">
+                      <a:extLst>
+                        <a:ext uri="{28A0092B-C50C-407E-A947-70E740481C1C}">
+                          <a14:useLocalDpi xmlns:a14="http://schemas.microsoft.com/office/drawing/2010/main" val="0"/>
+                        </a:ext>
+                      </a:extLst>
+                    </a:blip>
+                    <a:srcRect/>
+                    <a:stretch>
+                      <a:fillRect/>
+                    </a:stretch>
+                  </pic:blipFill>
+                  <pic:spPr bwMode="auto">
+                    <a:xfrm>
+                      <a:off x="0" y="0"/>
+                      <a:ext cx="5943600" cy="1781175"/>
                     </a:xfrm>
                     <a:prstGeom prst="rect">
                       <a:avLst/>

--- a/Git Progresss File.docx
+++ b/Git Progresss File.docx
@@ -1303,6 +1303,200 @@
       <w:pPr>
         <w:ind w:left="2160" w:firstLine="720"/>
       </w:pPr>
+    </w:p>
+    <w:p>
+      <w:pPr>
+        <w:spacing w:after="0" w:line="240" w:lineRule="auto"/>
+        <w:rPr>
+          <w:rFonts w:ascii="Times New Roman" w:eastAsia="Times New Roman" w:hAnsi="Times New Roman" w:cs="Times New Roman"/>
+          <w:szCs w:val="24"/>
+        </w:rPr>
+      </w:pPr>
+      <w:r>
+        <w:rPr>
+          <w:rFonts w:ascii="Arial" w:eastAsia="Times New Roman" w:hAnsi="Arial" w:cs="Arial"/>
+          <w:color w:val="000000"/>
+          <w:sz w:val="22"/>
+          <w:szCs w:val="22"/>
+        </w:rPr>
+        <w:t>After changing from Ide </w:t>
+      </w:r>
+    </w:p>
+    <w:p>
+      <w:pPr>
+        <w:spacing w:after="0" w:line="240" w:lineRule="auto"/>
+        <w:rPr>
+          <w:rFonts w:ascii="Times New Roman" w:eastAsia="Times New Roman" w:hAnsi="Times New Roman" w:cs="Times New Roman"/>
+          <w:szCs w:val="24"/>
+        </w:rPr>
+      </w:pPr>
+    </w:p>
+    <w:p>
+      <w:pPr>
+        <w:spacing w:after="0" w:line="240" w:lineRule="auto"/>
+        <w:rPr>
+          <w:rFonts w:ascii="Times New Roman" w:eastAsia="Times New Roman" w:hAnsi="Times New Roman" w:cs="Times New Roman"/>
+          <w:szCs w:val="24"/>
+        </w:rPr>
+      </w:pPr>
+      <w:proofErr w:type="spellStart"/>
+      <w:r>
+        <w:rPr>
+          <w:rFonts w:ascii="Arial" w:eastAsia="Times New Roman" w:hAnsi="Arial" w:cs="Arial"/>
+          <w:color w:val="000000"/>
+          <w:sz w:val="22"/>
+          <w:szCs w:val="22"/>
+        </w:rPr>
+        <w:t>Git</w:t>
+      </w:r>
+      <w:proofErr w:type="spellEnd"/>
+      <w:r>
+        <w:rPr>
+          <w:rFonts w:ascii="Arial" w:eastAsia="Times New Roman" w:hAnsi="Arial" w:cs="Arial"/>
+          <w:color w:val="000000"/>
+          <w:sz w:val="22"/>
+          <w:szCs w:val="22"/>
+        </w:rPr>
+        <w:t xml:space="preserve"> commit -am “merge issue resolved” =&gt; “am” mean add and commit </w:t>
+      </w:r>
+    </w:p>
+    <w:p>
+      <w:pPr>
+        <w:spacing w:after="0" w:line="240" w:lineRule="auto"/>
+        <w:rPr>
+          <w:rFonts w:ascii="Times New Roman" w:eastAsia="Times New Roman" w:hAnsi="Times New Roman" w:cs="Times New Roman"/>
+          <w:szCs w:val="24"/>
+        </w:rPr>
+      </w:pPr>
+      <w:r>
+        <w:rPr>
+          <w:rFonts w:ascii="Arial" w:eastAsia="Times New Roman" w:hAnsi="Arial" w:cs="Arial"/>
+          <w:color w:val="000000"/>
+          <w:sz w:val="22"/>
+          <w:szCs w:val="22"/>
+        </w:rPr>
+        <w:t>Then </w:t>
+      </w:r>
+    </w:p>
+    <w:p>
+      <w:pPr>
+        <w:spacing w:after="0" w:line="240" w:lineRule="auto"/>
+        <w:rPr>
+          <w:rFonts w:ascii="Times New Roman" w:eastAsia="Times New Roman" w:hAnsi="Times New Roman" w:cs="Times New Roman"/>
+          <w:szCs w:val="24"/>
+        </w:rPr>
+      </w:pPr>
+      <w:r>
+        <w:rPr>
+          <w:rFonts w:ascii="Arial" w:eastAsia="Times New Roman" w:hAnsi="Arial" w:cs="Arial"/>
+          <w:color w:val="000000"/>
+          <w:sz w:val="22"/>
+          <w:szCs w:val="22"/>
+        </w:rPr>
+        <w:lastRenderedPageBreak/>
+        <w:t xml:space="preserve">=&gt; </w:t>
+      </w:r>
+      <w:proofErr w:type="spellStart"/>
+      <w:proofErr w:type="gramStart"/>
+      <w:r>
+        <w:rPr>
+          <w:rFonts w:ascii="Arial" w:eastAsia="Times New Roman" w:hAnsi="Arial" w:cs="Arial"/>
+          <w:color w:val="000000"/>
+          <w:sz w:val="22"/>
+          <w:szCs w:val="22"/>
+        </w:rPr>
+        <w:t>git</w:t>
+      </w:r>
+      <w:proofErr w:type="spellEnd"/>
+      <w:proofErr w:type="gramEnd"/>
+      <w:r>
+        <w:rPr>
+          <w:rFonts w:ascii="Arial" w:eastAsia="Times New Roman" w:hAnsi="Arial" w:cs="Arial"/>
+          <w:color w:val="000000"/>
+          <w:sz w:val="22"/>
+          <w:szCs w:val="22"/>
+        </w:rPr>
+        <w:t xml:space="preserve"> push</w:t>
+      </w:r>
+      <w:r>
+        <w:rPr>
+          <w:rFonts w:ascii="Arial" w:eastAsia="Times New Roman" w:hAnsi="Arial" w:cs="Arial"/>
+          <w:color w:val="000000"/>
+          <w:sz w:val="22"/>
+          <w:szCs w:val="22"/>
+        </w:rPr>
+        <w:br/>
+      </w:r>
+      <w:r>
+        <w:rPr>
+          <w:rFonts w:ascii="Arial" w:eastAsia="Times New Roman" w:hAnsi="Arial" w:cs="Arial"/>
+          <w:noProof/>
+          <w:color w:val="000000"/>
+          <w:sz w:val="22"/>
+          <w:szCs w:val="22"/>
+          <w:bdr w:val="none" w:sz="0" w:space="0" w:color="auto" w:frame="1"/>
+        </w:rPr>
+        <w:drawing>
+          <wp:inline distT="0" distB="0" distL="0" distR="0">
+            <wp:extent cx="5715000" cy="3200400"/>
+            <wp:effectExtent l="0" t="0" r="0" b="0"/>
+            <wp:docPr id="14" name="Picture 14" descr="https://lh3.googleusercontent.com/eBbjzqJ-3iNl8dbIrFmqzFb-WTquNAaHq0_c4n59CnUiY_I0qrcHG89IMIlnf4m3wRJXwMT7vt15pc5RF1aB7aHXJgtS24-eYrycBH0l3j1EFrHWgFFhMdWgOclykGm4Ful5PuSI"/>
+            <wp:cNvGraphicFramePr>
+              <a:graphicFrameLocks xmlns:a="http://schemas.openxmlformats.org/drawingml/2006/main" noChangeAspect="1"/>
+            </wp:cNvGraphicFramePr>
+            <a:graphic xmlns:a="http://schemas.openxmlformats.org/drawingml/2006/main">
+              <a:graphicData uri="http://schemas.openxmlformats.org/drawingml/2006/picture">
+                <pic:pic xmlns:pic="http://schemas.openxmlformats.org/drawingml/2006/picture">
+                  <pic:nvPicPr>
+                    <pic:cNvPr id="0" name="Picture 27" descr="https://lh3.googleusercontent.com/eBbjzqJ-3iNl8dbIrFmqzFb-WTquNAaHq0_c4n59CnUiY_I0qrcHG89IMIlnf4m3wRJXwMT7vt15pc5RF1aB7aHXJgtS24-eYrycBH0l3j1EFrHWgFFhMdWgOclykGm4Ful5PuSI"/>
+                    <pic:cNvPicPr>
+                      <a:picLocks noChangeAspect="1" noChangeArrowheads="1"/>
+                    </pic:cNvPicPr>
+                  </pic:nvPicPr>
+                  <pic:blipFill>
+                    <a:blip r:embed="rId15">
+                      <a:extLst>
+                        <a:ext uri="{28A0092B-C50C-407E-A947-70E740481C1C}">
+                          <a14:useLocalDpi xmlns:a14="http://schemas.microsoft.com/office/drawing/2010/main" val="0"/>
+                        </a:ext>
+                      </a:extLst>
+                    </a:blip>
+                    <a:srcRect/>
+                    <a:stretch>
+                      <a:fillRect/>
+                    </a:stretch>
+                  </pic:blipFill>
+                  <pic:spPr bwMode="auto">
+                    <a:xfrm>
+                      <a:off x="0" y="0"/>
+                      <a:ext cx="5715000" cy="3200400"/>
+                    </a:xfrm>
+                    <a:prstGeom prst="rect">
+                      <a:avLst/>
+                    </a:prstGeom>
+                    <a:noFill/>
+                    <a:ln>
+                      <a:noFill/>
+                    </a:ln>
+                  </pic:spPr>
+                </pic:pic>
+              </a:graphicData>
+            </a:graphic>
+          </wp:inline>
+        </w:drawing>
+      </w:r>
+    </w:p>
+    <w:p>
+      <w:pPr>
+        <w:ind w:left="2160" w:firstLine="720"/>
+      </w:pPr>
+      <w:r>
+        <w:rPr>
+          <w:rFonts w:ascii="Times New Roman" w:eastAsia="Times New Roman" w:hAnsi="Times New Roman" w:cs="Times New Roman"/>
+          <w:szCs w:val="24"/>
+        </w:rPr>
+        <w:br/>
+      </w:r>
       <w:bookmarkStart w:id="0" w:name="_GoBack"/>
       <w:bookmarkEnd w:id="0"/>
     </w:p>

--- a/Git Progresss File.docx
+++ b/Git Progresss File.docx
@@ -1488,15 +1488,341 @@
     </w:p>
     <w:p>
       <w:pPr>
+        <w:rPr>
+          <w:rFonts w:ascii="Times New Roman" w:eastAsia="Times New Roman" w:hAnsi="Times New Roman" w:cs="Times New Roman"/>
+          <w:szCs w:val="24"/>
+        </w:rPr>
+      </w:pPr>
+      <w:r>
+        <w:rPr>
+          <w:rFonts w:ascii="Times New Roman" w:eastAsia="Times New Roman" w:hAnsi="Times New Roman" w:cs="Times New Roman"/>
+          <w:szCs w:val="24"/>
+        </w:rPr>
+        <w:br/>
+      </w:r>
+    </w:p>
+    <w:p>
+      <w:pPr>
+        <w:spacing w:after="0" w:line="240" w:lineRule="auto"/>
+        <w:jc w:val="center"/>
+        <w:rPr>
+          <w:rFonts w:ascii="Times New Roman" w:eastAsia="Times New Roman" w:hAnsi="Times New Roman" w:cs="Times New Roman"/>
+          <w:szCs w:val="24"/>
+        </w:rPr>
+      </w:pPr>
+      <w:proofErr w:type="spellStart"/>
+      <w:r>
+        <w:rPr>
+          <w:rFonts w:ascii="Arial" w:eastAsia="Times New Roman" w:hAnsi="Arial" w:cs="Arial"/>
+          <w:color w:val="000000"/>
+          <w:sz w:val="22"/>
+          <w:szCs w:val="22"/>
+        </w:rPr>
+        <w:t>Git</w:t>
+      </w:r>
+      <w:proofErr w:type="spellEnd"/>
+      <w:r>
+        <w:rPr>
+          <w:rFonts w:ascii="Arial" w:eastAsia="Times New Roman" w:hAnsi="Arial" w:cs="Arial"/>
+          <w:color w:val="000000"/>
+          <w:sz w:val="22"/>
+          <w:szCs w:val="22"/>
+        </w:rPr>
+        <w:t xml:space="preserve"> Branching</w:t>
+      </w:r>
+    </w:p>
+    <w:p>
+      <w:pPr>
+        <w:spacing w:after="240" w:line="240" w:lineRule="auto"/>
+        <w:rPr>
+          <w:rFonts w:ascii="Times New Roman" w:eastAsia="Times New Roman" w:hAnsi="Times New Roman" w:cs="Times New Roman"/>
+          <w:szCs w:val="24"/>
+        </w:rPr>
+      </w:pPr>
+    </w:p>
+    <w:p>
+      <w:pPr>
+        <w:spacing w:after="0" w:line="240" w:lineRule="auto"/>
+        <w:ind w:left="720"/>
+        <w:rPr>
+          <w:rFonts w:ascii="Times New Roman" w:eastAsia="Times New Roman" w:hAnsi="Times New Roman" w:cs="Times New Roman"/>
+          <w:szCs w:val="24"/>
+        </w:rPr>
+      </w:pPr>
+      <w:r>
+        <w:rPr>
+          <w:rFonts w:ascii="Arial" w:eastAsia="Times New Roman" w:hAnsi="Arial" w:cs="Arial"/>
+          <w:color w:val="000000"/>
+          <w:sz w:val="22"/>
+          <w:szCs w:val="22"/>
+        </w:rPr>
+        <w:t>Steps involves</w:t>
+      </w:r>
+    </w:p>
+    <w:p>
+      <w:pPr>
+        <w:spacing w:after="0" w:line="240" w:lineRule="auto"/>
+        <w:rPr>
+          <w:rFonts w:ascii="Times New Roman" w:eastAsia="Times New Roman" w:hAnsi="Times New Roman" w:cs="Times New Roman"/>
+          <w:szCs w:val="24"/>
+        </w:rPr>
+      </w:pPr>
+      <w:r>
+        <w:rPr>
+          <w:rFonts w:ascii="Times New Roman" w:eastAsia="Times New Roman" w:hAnsi="Times New Roman" w:cs="Times New Roman"/>
+          <w:szCs w:val="24"/>
+        </w:rPr>
+        <w:br/>
+      </w:r>
+    </w:p>
+    <w:p>
+      <w:pPr>
+        <w:numPr>
+          <w:ilvl w:val="0"/>
+          <w:numId w:val="3"/>
+        </w:numPr>
+        <w:spacing w:after="0" w:line="240" w:lineRule="auto"/>
+        <w:textAlignment w:val="baseline"/>
+        <w:rPr>
+          <w:rFonts w:ascii="Arial" w:eastAsia="Times New Roman" w:hAnsi="Arial" w:cs="Arial"/>
+          <w:color w:val="000000"/>
+          <w:sz w:val="22"/>
+          <w:szCs w:val="22"/>
+        </w:rPr>
+      </w:pPr>
+      <w:proofErr w:type="spellStart"/>
+      <w:r>
+        <w:rPr>
+          <w:rFonts w:ascii="Arial" w:eastAsia="Times New Roman" w:hAnsi="Arial" w:cs="Arial"/>
+          <w:color w:val="000000"/>
+          <w:sz w:val="22"/>
+          <w:szCs w:val="22"/>
+        </w:rPr>
+        <w:t>Git</w:t>
+      </w:r>
+      <w:proofErr w:type="spellEnd"/>
+      <w:r>
+        <w:rPr>
+          <w:rFonts w:ascii="Arial" w:eastAsia="Times New Roman" w:hAnsi="Arial" w:cs="Arial"/>
+          <w:color w:val="000000"/>
+          <w:sz w:val="22"/>
+          <w:szCs w:val="22"/>
+        </w:rPr>
+        <w:t xml:space="preserve"> branch</w:t>
+      </w:r>
+    </w:p>
+    <w:p>
+      <w:pPr>
+        <w:numPr>
+          <w:ilvl w:val="0"/>
+          <w:numId w:val="3"/>
+        </w:numPr>
+        <w:spacing w:after="0" w:line="240" w:lineRule="auto"/>
+        <w:textAlignment w:val="baseline"/>
+        <w:rPr>
+          <w:rFonts w:ascii="Arial" w:eastAsia="Times New Roman" w:hAnsi="Arial" w:cs="Arial"/>
+          <w:color w:val="000000"/>
+          <w:sz w:val="22"/>
+          <w:szCs w:val="22"/>
+        </w:rPr>
+      </w:pPr>
+      <w:r>
+        <w:rPr>
+          <w:rFonts w:ascii="Arial" w:eastAsia="Times New Roman" w:hAnsi="Arial" w:cs="Arial"/>
+          <w:color w:val="000000"/>
+          <w:sz w:val="22"/>
+          <w:szCs w:val="22"/>
+        </w:rPr>
+        <w:t>  </w:t>
+      </w:r>
+      <w:proofErr w:type="spellStart"/>
+      <w:r>
+        <w:rPr>
+          <w:rFonts w:ascii="Arial" w:eastAsia="Times New Roman" w:hAnsi="Arial" w:cs="Arial"/>
+          <w:color w:val="000000"/>
+          <w:sz w:val="22"/>
+          <w:szCs w:val="22"/>
+        </w:rPr>
+        <w:t>Git</w:t>
+      </w:r>
+      <w:proofErr w:type="spellEnd"/>
+      <w:r>
+        <w:rPr>
+          <w:rFonts w:ascii="Arial" w:eastAsia="Times New Roman" w:hAnsi="Arial" w:cs="Arial"/>
+          <w:color w:val="000000"/>
+          <w:sz w:val="22"/>
+          <w:szCs w:val="22"/>
+        </w:rPr>
+        <w:t xml:space="preserve"> checkout -b </w:t>
+      </w:r>
+      <w:proofErr w:type="spellStart"/>
+      <w:r>
+        <w:rPr>
+          <w:rFonts w:ascii="Arial" w:eastAsia="Times New Roman" w:hAnsi="Arial" w:cs="Arial"/>
+          <w:color w:val="000000"/>
+          <w:sz w:val="22"/>
+          <w:szCs w:val="22"/>
+        </w:rPr>
+        <w:t>FileName</w:t>
+      </w:r>
+      <w:proofErr w:type="spellEnd"/>
+    </w:p>
+    <w:p>
+      <w:pPr>
+        <w:spacing w:after="0" w:line="240" w:lineRule="auto"/>
+        <w:rPr>
+          <w:rFonts w:ascii="Times New Roman" w:eastAsia="Times New Roman" w:hAnsi="Times New Roman" w:cs="Times New Roman"/>
+          <w:szCs w:val="24"/>
+        </w:rPr>
+      </w:pPr>
+    </w:p>
+    <w:p>
+      <w:pPr>
+        <w:spacing w:after="0" w:line="240" w:lineRule="auto"/>
+        <w:rPr>
+          <w:rFonts w:ascii="Times New Roman" w:eastAsia="Times New Roman" w:hAnsi="Times New Roman" w:cs="Times New Roman"/>
+          <w:szCs w:val="24"/>
+        </w:rPr>
+      </w:pPr>
+      <w:r>
+        <w:rPr>
+          <w:rFonts w:ascii="Arial" w:eastAsia="Times New Roman" w:hAnsi="Arial" w:cs="Arial"/>
+          <w:noProof/>
+          <w:color w:val="000000"/>
+          <w:sz w:val="22"/>
+          <w:szCs w:val="22"/>
+          <w:bdr w:val="none" w:sz="0" w:space="0" w:color="auto" w:frame="1"/>
+        </w:rPr>
+        <w:drawing>
+          <wp:inline distT="0" distB="0" distL="0" distR="0">
+            <wp:extent cx="5448300" cy="1800225"/>
+            <wp:effectExtent l="0" t="0" r="0" b="9525"/>
+            <wp:docPr id="16" name="Picture 16" descr="https://lh5.googleusercontent.com/TyUyJ3L2zj3mKExY1xBEA777WGTR7uTmAQQUdnpjuTwY_zBMzruGC13YnP2ypvC77YZjlgZuFMPD3p66t_Mht_j2dcVU8W-h-HS8SHJT2UxGsTzWuNmmcsq4ao0ASHX1nyjzUoM9"/>
+            <wp:cNvGraphicFramePr>
+              <a:graphicFrameLocks xmlns:a="http://schemas.openxmlformats.org/drawingml/2006/main" noChangeAspect="1"/>
+            </wp:cNvGraphicFramePr>
+            <a:graphic xmlns:a="http://schemas.openxmlformats.org/drawingml/2006/main">
+              <a:graphicData uri="http://schemas.openxmlformats.org/drawingml/2006/picture">
+                <pic:pic xmlns:pic="http://schemas.openxmlformats.org/drawingml/2006/picture">
+                  <pic:nvPicPr>
+                    <pic:cNvPr id="0" name="Picture 29" descr="https://lh5.googleusercontent.com/TyUyJ3L2zj3mKExY1xBEA777WGTR7uTmAQQUdnpjuTwY_zBMzruGC13YnP2ypvC77YZjlgZuFMPD3p66t_Mht_j2dcVU8W-h-HS8SHJT2UxGsTzWuNmmcsq4ao0ASHX1nyjzUoM9"/>
+                    <pic:cNvPicPr>
+                      <a:picLocks noChangeAspect="1" noChangeArrowheads="1"/>
+                    </pic:cNvPicPr>
+                  </pic:nvPicPr>
+                  <pic:blipFill>
+                    <a:blip r:embed="rId16">
+                      <a:extLst>
+                        <a:ext uri="{28A0092B-C50C-407E-A947-70E740481C1C}">
+                          <a14:useLocalDpi xmlns:a14="http://schemas.microsoft.com/office/drawing/2010/main" val="0"/>
+                        </a:ext>
+                      </a:extLst>
+                    </a:blip>
+                    <a:srcRect/>
+                    <a:stretch>
+                      <a:fillRect/>
+                    </a:stretch>
+                  </pic:blipFill>
+                  <pic:spPr bwMode="auto">
+                    <a:xfrm>
+                      <a:off x="0" y="0"/>
+                      <a:ext cx="5448300" cy="1800225"/>
+                    </a:xfrm>
+                    <a:prstGeom prst="rect">
+                      <a:avLst/>
+                    </a:prstGeom>
+                    <a:noFill/>
+                    <a:ln>
+                      <a:noFill/>
+                    </a:ln>
+                  </pic:spPr>
+                </pic:pic>
+              </a:graphicData>
+            </a:graphic>
+          </wp:inline>
+        </w:drawing>
+      </w:r>
+    </w:p>
+    <w:p>
+      <w:pPr>
+        <w:spacing w:after="0" w:line="240" w:lineRule="auto"/>
+        <w:rPr>
+          <w:rFonts w:ascii="Times New Roman" w:eastAsia="Times New Roman" w:hAnsi="Times New Roman" w:cs="Times New Roman"/>
+          <w:szCs w:val="24"/>
+        </w:rPr>
+      </w:pPr>
+    </w:p>
+    <w:p>
+      <w:pPr>
+        <w:spacing w:after="0" w:line="240" w:lineRule="auto"/>
+        <w:rPr>
+          <w:rFonts w:ascii="Times New Roman" w:eastAsia="Times New Roman" w:hAnsi="Times New Roman" w:cs="Times New Roman"/>
+          <w:szCs w:val="24"/>
+        </w:rPr>
+      </w:pPr>
+      <w:r>
+        <w:rPr>
+          <w:rFonts w:ascii="Arial" w:eastAsia="Times New Roman" w:hAnsi="Arial" w:cs="Arial"/>
+          <w:noProof/>
+          <w:color w:val="000000"/>
+          <w:sz w:val="22"/>
+          <w:szCs w:val="22"/>
+          <w:bdr w:val="none" w:sz="0" w:space="0" w:color="auto" w:frame="1"/>
+        </w:rPr>
+        <w:drawing>
+          <wp:inline distT="0" distB="0" distL="0" distR="0">
+            <wp:extent cx="5562600" cy="809625"/>
+            <wp:effectExtent l="0" t="0" r="0" b="9525"/>
+            <wp:docPr id="15" name="Picture 15" descr="https://lh6.googleusercontent.com/YPexrAJKUjhO9H-RgGjxT7qUpvtNyuc-_MQEUu-VQQSnPXVJ3j6kClPVtzu1IAR9FG9f4qSRItIGayHOrvmyqmLUvHL1SMUinkJa2k4thKcRHVQTlwv8Ld4fo4dpOcgjkjKfV_tw"/>
+            <wp:cNvGraphicFramePr>
+              <a:graphicFrameLocks xmlns:a="http://schemas.openxmlformats.org/drawingml/2006/main" noChangeAspect="1"/>
+            </wp:cNvGraphicFramePr>
+            <a:graphic xmlns:a="http://schemas.openxmlformats.org/drawingml/2006/main">
+              <a:graphicData uri="http://schemas.openxmlformats.org/drawingml/2006/picture">
+                <pic:pic xmlns:pic="http://schemas.openxmlformats.org/drawingml/2006/picture">
+                  <pic:nvPicPr>
+                    <pic:cNvPr id="0" name="Picture 30" descr="https://lh6.googleusercontent.com/YPexrAJKUjhO9H-RgGjxT7qUpvtNyuc-_MQEUu-VQQSnPXVJ3j6kClPVtzu1IAR9FG9f4qSRItIGayHOrvmyqmLUvHL1SMUinkJa2k4thKcRHVQTlwv8Ld4fo4dpOcgjkjKfV_tw"/>
+                    <pic:cNvPicPr>
+                      <a:picLocks noChangeAspect="1" noChangeArrowheads="1"/>
+                    </pic:cNvPicPr>
+                  </pic:nvPicPr>
+                  <pic:blipFill>
+                    <a:blip r:embed="rId17">
+                      <a:extLst>
+                        <a:ext uri="{28A0092B-C50C-407E-A947-70E740481C1C}">
+                          <a14:useLocalDpi xmlns:a14="http://schemas.microsoft.com/office/drawing/2010/main" val="0"/>
+                        </a:ext>
+                      </a:extLst>
+                    </a:blip>
+                    <a:srcRect/>
+                    <a:stretch>
+                      <a:fillRect/>
+                    </a:stretch>
+                  </pic:blipFill>
+                  <pic:spPr bwMode="auto">
+                    <a:xfrm>
+                      <a:off x="0" y="0"/>
+                      <a:ext cx="5562600" cy="809625"/>
+                    </a:xfrm>
+                    <a:prstGeom prst="rect">
+                      <a:avLst/>
+                    </a:prstGeom>
+                    <a:noFill/>
+                    <a:ln>
+                      <a:noFill/>
+                    </a:ln>
+                  </pic:spPr>
+                </pic:pic>
+              </a:graphicData>
+            </a:graphic>
+          </wp:inline>
+        </w:drawing>
+      </w:r>
+    </w:p>
+    <w:p>
+      <w:pPr>
         <w:ind w:left="2160" w:firstLine="720"/>
       </w:pPr>
-      <w:r>
-        <w:rPr>
-          <w:rFonts w:ascii="Times New Roman" w:eastAsia="Times New Roman" w:hAnsi="Times New Roman" w:cs="Times New Roman"/>
-          <w:szCs w:val="24"/>
-        </w:rPr>
-        <w:br/>
-      </w:r>
       <w:bookmarkStart w:id="0" w:name="_GoBack"/>
       <w:bookmarkEnd w:id="0"/>
     </w:p>
@@ -1774,11 +2100,127 @@
       </w:pPr>
     </w:lvl>
   </w:abstractNum>
+  <w:abstractNum w:abstractNumId="2">
+    <w:nsid w:val="62453740"/>
+    <w:multiLevelType w:val="multilevel"/>
+    <w:tmpl w:val="BAE2E03E"/>
+    <w:lvl w:ilvl="0">
+      <w:start w:val="1"/>
+      <w:numFmt w:val="decimal"/>
+      <w:lvlText w:val="%1."/>
+      <w:lvlJc w:val="left"/>
+      <w:pPr>
+        <w:tabs>
+          <w:tab w:val="num" w:pos="720"/>
+        </w:tabs>
+        <w:ind w:left="720" w:hanging="360"/>
+      </w:pPr>
+    </w:lvl>
+    <w:lvl w:ilvl="1" w:tentative="1">
+      <w:start w:val="1"/>
+      <w:numFmt w:val="decimal"/>
+      <w:lvlText w:val="%2."/>
+      <w:lvlJc w:val="left"/>
+      <w:pPr>
+        <w:tabs>
+          <w:tab w:val="num" w:pos="1440"/>
+        </w:tabs>
+        <w:ind w:left="1440" w:hanging="360"/>
+      </w:pPr>
+    </w:lvl>
+    <w:lvl w:ilvl="2" w:tentative="1">
+      <w:start w:val="1"/>
+      <w:numFmt w:val="decimal"/>
+      <w:lvlText w:val="%3."/>
+      <w:lvlJc w:val="left"/>
+      <w:pPr>
+        <w:tabs>
+          <w:tab w:val="num" w:pos="2160"/>
+        </w:tabs>
+        <w:ind w:left="2160" w:hanging="360"/>
+      </w:pPr>
+    </w:lvl>
+    <w:lvl w:ilvl="3" w:tentative="1">
+      <w:start w:val="1"/>
+      <w:numFmt w:val="decimal"/>
+      <w:lvlText w:val="%4."/>
+      <w:lvlJc w:val="left"/>
+      <w:pPr>
+        <w:tabs>
+          <w:tab w:val="num" w:pos="2880"/>
+        </w:tabs>
+        <w:ind w:left="2880" w:hanging="360"/>
+      </w:pPr>
+    </w:lvl>
+    <w:lvl w:ilvl="4" w:tentative="1">
+      <w:start w:val="1"/>
+      <w:numFmt w:val="decimal"/>
+      <w:lvlText w:val="%5."/>
+      <w:lvlJc w:val="left"/>
+      <w:pPr>
+        <w:tabs>
+          <w:tab w:val="num" w:pos="3600"/>
+        </w:tabs>
+        <w:ind w:left="3600" w:hanging="360"/>
+      </w:pPr>
+    </w:lvl>
+    <w:lvl w:ilvl="5" w:tentative="1">
+      <w:start w:val="1"/>
+      <w:numFmt w:val="decimal"/>
+      <w:lvlText w:val="%6."/>
+      <w:lvlJc w:val="left"/>
+      <w:pPr>
+        <w:tabs>
+          <w:tab w:val="num" w:pos="4320"/>
+        </w:tabs>
+        <w:ind w:left="4320" w:hanging="360"/>
+      </w:pPr>
+    </w:lvl>
+    <w:lvl w:ilvl="6" w:tentative="1">
+      <w:start w:val="1"/>
+      <w:numFmt w:val="decimal"/>
+      <w:lvlText w:val="%7."/>
+      <w:lvlJc w:val="left"/>
+      <w:pPr>
+        <w:tabs>
+          <w:tab w:val="num" w:pos="5040"/>
+        </w:tabs>
+        <w:ind w:left="5040" w:hanging="360"/>
+      </w:pPr>
+    </w:lvl>
+    <w:lvl w:ilvl="7" w:tentative="1">
+      <w:start w:val="1"/>
+      <w:numFmt w:val="decimal"/>
+      <w:lvlText w:val="%8."/>
+      <w:lvlJc w:val="left"/>
+      <w:pPr>
+        <w:tabs>
+          <w:tab w:val="num" w:pos="5760"/>
+        </w:tabs>
+        <w:ind w:left="5760" w:hanging="360"/>
+      </w:pPr>
+    </w:lvl>
+    <w:lvl w:ilvl="8" w:tentative="1">
+      <w:start w:val="1"/>
+      <w:numFmt w:val="decimal"/>
+      <w:lvlText w:val="%9."/>
+      <w:lvlJc w:val="left"/>
+      <w:pPr>
+        <w:tabs>
+          <w:tab w:val="num" w:pos="6480"/>
+        </w:tabs>
+        <w:ind w:left="6480" w:hanging="360"/>
+      </w:pPr>
+    </w:lvl>
+  </w:abstractNum>
   <w:num w:numId="1">
     <w:abstractNumId w:val="1"/>
   </w:num>
   <w:num w:numId="2">
     <w:abstractNumId w:val="0"/>
+  </w:num>
+  <w:num w:numId="3">
+    <w:abstractNumId w:val="2"/>
   </w:num>
 </w:numbering>
 </file>

--- a/Git Progresss File.docx
+++ b/Git Progresss File.docx
@@ -1821,6 +1821,195 @@
     </w:p>
     <w:p>
       <w:pPr>
+        <w:numPr>
+          <w:ilvl w:val="0"/>
+          <w:numId w:val="4"/>
+        </w:numPr>
+        <w:spacing w:after="0" w:line="240" w:lineRule="auto"/>
+        <w:textAlignment w:val="baseline"/>
+        <w:rPr>
+          <w:rFonts w:ascii="Arial" w:eastAsia="Times New Roman" w:hAnsi="Arial" w:cs="Arial"/>
+          <w:color w:val="000000"/>
+          <w:sz w:val="22"/>
+          <w:szCs w:val="22"/>
+        </w:rPr>
+      </w:pPr>
+      <w:r>
+        <w:rPr>
+          <w:rFonts w:ascii="Arial" w:eastAsia="Times New Roman" w:hAnsi="Arial" w:cs="Arial"/>
+          <w:color w:val="000000"/>
+          <w:sz w:val="22"/>
+          <w:szCs w:val="22"/>
+        </w:rPr>
+        <w:lastRenderedPageBreak/>
+        <w:t>  </w:t>
+      </w:r>
+      <w:proofErr w:type="spellStart"/>
+      <w:r>
+        <w:rPr>
+          <w:rFonts w:ascii="Arial" w:eastAsia="Times New Roman" w:hAnsi="Arial" w:cs="Arial"/>
+          <w:color w:val="000000"/>
+          <w:sz w:val="22"/>
+          <w:szCs w:val="22"/>
+        </w:rPr>
+        <w:t>Git</w:t>
+      </w:r>
+      <w:proofErr w:type="spellEnd"/>
+      <w:r>
+        <w:rPr>
+          <w:rFonts w:ascii="Arial" w:eastAsia="Times New Roman" w:hAnsi="Arial" w:cs="Arial"/>
+          <w:color w:val="000000"/>
+          <w:sz w:val="22"/>
+          <w:szCs w:val="22"/>
+        </w:rPr>
+        <w:t xml:space="preserve"> Merge</w:t>
+      </w:r>
+    </w:p>
+    <w:p>
+      <w:pPr>
+        <w:spacing w:after="0" w:line="240" w:lineRule="auto"/>
+        <w:rPr>
+          <w:rFonts w:ascii="Times New Roman" w:eastAsia="Times New Roman" w:hAnsi="Times New Roman" w:cs="Times New Roman"/>
+          <w:szCs w:val="24"/>
+        </w:rPr>
+      </w:pPr>
+      <w:r>
+        <w:rPr>
+          <w:rFonts w:ascii="Arial" w:eastAsia="Times New Roman" w:hAnsi="Arial" w:cs="Arial"/>
+          <w:noProof/>
+          <w:color w:val="000000"/>
+          <w:sz w:val="22"/>
+          <w:szCs w:val="22"/>
+          <w:bdr w:val="none" w:sz="0" w:space="0" w:color="auto" w:frame="1"/>
+        </w:rPr>
+        <w:drawing>
+          <wp:inline distT="0" distB="0" distL="0" distR="0">
+            <wp:extent cx="5486400" cy="2800350"/>
+            <wp:effectExtent l="0" t="0" r="0" b="0"/>
+            <wp:docPr id="18" name="Picture 18" descr="https://lh6.googleusercontent.com/5487vOU8JDpWmeE1ie9hbEtKBgZ3Qd6YdsxjGySEfuswNMVHqBlzYO3ODoYlYYK1DwwMR6wHF4_p86oHxRdV0yMFW9BYonkTtQvU-E4mymJYWtBdyk-SZrxxSBAIWkWnGZUOsQmA"/>
+            <wp:cNvGraphicFramePr>
+              <a:graphicFrameLocks xmlns:a="http://schemas.openxmlformats.org/drawingml/2006/main" noChangeAspect="1"/>
+            </wp:cNvGraphicFramePr>
+            <a:graphic xmlns:a="http://schemas.openxmlformats.org/drawingml/2006/main">
+              <a:graphicData uri="http://schemas.openxmlformats.org/drawingml/2006/picture">
+                <pic:pic xmlns:pic="http://schemas.openxmlformats.org/drawingml/2006/picture">
+                  <pic:nvPicPr>
+                    <pic:cNvPr id="0" name="Picture 33" descr="https://lh6.googleusercontent.com/5487vOU8JDpWmeE1ie9hbEtKBgZ3Qd6YdsxjGySEfuswNMVHqBlzYO3ODoYlYYK1DwwMR6wHF4_p86oHxRdV0yMFW9BYonkTtQvU-E4mymJYWtBdyk-SZrxxSBAIWkWnGZUOsQmA"/>
+                    <pic:cNvPicPr>
+                      <a:picLocks noChangeAspect="1" noChangeArrowheads="1"/>
+                    </pic:cNvPicPr>
+                  </pic:nvPicPr>
+                  <pic:blipFill>
+                    <a:blip r:embed="rId18">
+                      <a:extLst>
+                        <a:ext uri="{28A0092B-C50C-407E-A947-70E740481C1C}">
+                          <a14:useLocalDpi xmlns:a14="http://schemas.microsoft.com/office/drawing/2010/main" val="0"/>
+                        </a:ext>
+                      </a:extLst>
+                    </a:blip>
+                    <a:srcRect/>
+                    <a:stretch>
+                      <a:fillRect/>
+                    </a:stretch>
+                  </pic:blipFill>
+                  <pic:spPr bwMode="auto">
+                    <a:xfrm>
+                      <a:off x="0" y="0"/>
+                      <a:ext cx="5486400" cy="2800350"/>
+                    </a:xfrm>
+                    <a:prstGeom prst="rect">
+                      <a:avLst/>
+                    </a:prstGeom>
+                    <a:noFill/>
+                    <a:ln>
+                      <a:noFill/>
+                    </a:ln>
+                  </pic:spPr>
+                </pic:pic>
+              </a:graphicData>
+            </a:graphic>
+          </wp:inline>
+        </w:drawing>
+      </w:r>
+    </w:p>
+    <w:p>
+      <w:pPr>
+        <w:spacing w:after="0" w:line="240" w:lineRule="auto"/>
+        <w:rPr>
+          <w:rFonts w:ascii="Times New Roman" w:eastAsia="Times New Roman" w:hAnsi="Times New Roman" w:cs="Times New Roman"/>
+          <w:szCs w:val="24"/>
+        </w:rPr>
+      </w:pPr>
+    </w:p>
+    <w:p>
+      <w:pPr>
+        <w:spacing w:after="0" w:line="240" w:lineRule="auto"/>
+        <w:rPr>
+          <w:rFonts w:ascii="Times New Roman" w:eastAsia="Times New Roman" w:hAnsi="Times New Roman" w:cs="Times New Roman"/>
+          <w:szCs w:val="24"/>
+        </w:rPr>
+      </w:pPr>
+      <w:r>
+        <w:rPr>
+          <w:rFonts w:ascii="Arial" w:eastAsia="Times New Roman" w:hAnsi="Arial" w:cs="Arial"/>
+          <w:noProof/>
+          <w:color w:val="000000"/>
+          <w:sz w:val="22"/>
+          <w:szCs w:val="22"/>
+          <w:bdr w:val="none" w:sz="0" w:space="0" w:color="auto" w:frame="1"/>
+        </w:rPr>
+        <w:drawing>
+          <wp:inline distT="0" distB="0" distL="0" distR="0">
+            <wp:extent cx="5438775" cy="1781175"/>
+            <wp:effectExtent l="0" t="0" r="9525" b="9525"/>
+            <wp:docPr id="17" name="Picture 17" descr="https://lh6.googleusercontent.com/EW0IsWWsOnJ-ibn-SpHQfrUr70F915AnLra0hTLH1_4dkbdT7Os2UnNjCB9gGIYjqHxT2gWDwBMO46ZTL5Froqt9nqWT8Q4V4XjiLoST4OlutwFwvr74yXmqQH757YzsMMuJ8yTd"/>
+            <wp:cNvGraphicFramePr>
+              <a:graphicFrameLocks xmlns:a="http://schemas.openxmlformats.org/drawingml/2006/main" noChangeAspect="1"/>
+            </wp:cNvGraphicFramePr>
+            <a:graphic xmlns:a="http://schemas.openxmlformats.org/drawingml/2006/main">
+              <a:graphicData uri="http://schemas.openxmlformats.org/drawingml/2006/picture">
+                <pic:pic xmlns:pic="http://schemas.openxmlformats.org/drawingml/2006/picture">
+                  <pic:nvPicPr>
+                    <pic:cNvPr id="0" name="Picture 34" descr="https://lh6.googleusercontent.com/EW0IsWWsOnJ-ibn-SpHQfrUr70F915AnLra0hTLH1_4dkbdT7Os2UnNjCB9gGIYjqHxT2gWDwBMO46ZTL5Froqt9nqWT8Q4V4XjiLoST4OlutwFwvr74yXmqQH757YzsMMuJ8yTd"/>
+                    <pic:cNvPicPr>
+                      <a:picLocks noChangeAspect="1" noChangeArrowheads="1"/>
+                    </pic:cNvPicPr>
+                  </pic:nvPicPr>
+                  <pic:blipFill>
+                    <a:blip r:embed="rId19">
+                      <a:extLst>
+                        <a:ext uri="{28A0092B-C50C-407E-A947-70E740481C1C}">
+                          <a14:useLocalDpi xmlns:a14="http://schemas.microsoft.com/office/drawing/2010/main" val="0"/>
+                        </a:ext>
+                      </a:extLst>
+                    </a:blip>
+                    <a:srcRect/>
+                    <a:stretch>
+                      <a:fillRect/>
+                    </a:stretch>
+                  </pic:blipFill>
+                  <pic:spPr bwMode="auto">
+                    <a:xfrm>
+                      <a:off x="0" y="0"/>
+                      <a:ext cx="5438775" cy="1781175"/>
+                    </a:xfrm>
+                    <a:prstGeom prst="rect">
+                      <a:avLst/>
+                    </a:prstGeom>
+                    <a:noFill/>
+                    <a:ln>
+                      <a:noFill/>
+                    </a:ln>
+                  </pic:spPr>
+                </pic:pic>
+              </a:graphicData>
+            </a:graphic>
+          </wp:inline>
+        </w:drawing>
+      </w:r>
+    </w:p>
+    <w:p>
+      <w:pPr>
         <w:ind w:left="2160" w:firstLine="720"/>
       </w:pPr>
       <w:bookmarkStart w:id="0" w:name="_GoBack"/>
@@ -1988,6 +2177,119 @@
     </w:lvl>
   </w:abstractNum>
   <w:abstractNum w:abstractNumId="1">
+    <w:nsid w:val="375C11EA"/>
+    <w:multiLevelType w:val="multilevel"/>
+    <w:tmpl w:val="C24EDAE0"/>
+    <w:lvl w:ilvl="0">
+      <w:start w:val="1"/>
+      <w:numFmt w:val="decimal"/>
+      <w:lvlText w:val="%1."/>
+      <w:lvlJc w:val="left"/>
+      <w:pPr>
+        <w:tabs>
+          <w:tab w:val="num" w:pos="720"/>
+        </w:tabs>
+        <w:ind w:left="720" w:hanging="360"/>
+      </w:pPr>
+    </w:lvl>
+    <w:lvl w:ilvl="1" w:tentative="1">
+      <w:start w:val="1"/>
+      <w:numFmt w:val="decimal"/>
+      <w:lvlText w:val="%2."/>
+      <w:lvlJc w:val="left"/>
+      <w:pPr>
+        <w:tabs>
+          <w:tab w:val="num" w:pos="1440"/>
+        </w:tabs>
+        <w:ind w:left="1440" w:hanging="360"/>
+      </w:pPr>
+    </w:lvl>
+    <w:lvl w:ilvl="2" w:tentative="1">
+      <w:start w:val="1"/>
+      <w:numFmt w:val="decimal"/>
+      <w:lvlText w:val="%3."/>
+      <w:lvlJc w:val="left"/>
+      <w:pPr>
+        <w:tabs>
+          <w:tab w:val="num" w:pos="2160"/>
+        </w:tabs>
+        <w:ind w:left="2160" w:hanging="360"/>
+      </w:pPr>
+    </w:lvl>
+    <w:lvl w:ilvl="3" w:tentative="1">
+      <w:start w:val="1"/>
+      <w:numFmt w:val="decimal"/>
+      <w:lvlText w:val="%4."/>
+      <w:lvlJc w:val="left"/>
+      <w:pPr>
+        <w:tabs>
+          <w:tab w:val="num" w:pos="2880"/>
+        </w:tabs>
+        <w:ind w:left="2880" w:hanging="360"/>
+      </w:pPr>
+    </w:lvl>
+    <w:lvl w:ilvl="4" w:tentative="1">
+      <w:start w:val="1"/>
+      <w:numFmt w:val="decimal"/>
+      <w:lvlText w:val="%5."/>
+      <w:lvlJc w:val="left"/>
+      <w:pPr>
+        <w:tabs>
+          <w:tab w:val="num" w:pos="3600"/>
+        </w:tabs>
+        <w:ind w:left="3600" w:hanging="360"/>
+      </w:pPr>
+    </w:lvl>
+    <w:lvl w:ilvl="5" w:tentative="1">
+      <w:start w:val="1"/>
+      <w:numFmt w:val="decimal"/>
+      <w:lvlText w:val="%6."/>
+      <w:lvlJc w:val="left"/>
+      <w:pPr>
+        <w:tabs>
+          <w:tab w:val="num" w:pos="4320"/>
+        </w:tabs>
+        <w:ind w:left="4320" w:hanging="360"/>
+      </w:pPr>
+    </w:lvl>
+    <w:lvl w:ilvl="6" w:tentative="1">
+      <w:start w:val="1"/>
+      <w:numFmt w:val="decimal"/>
+      <w:lvlText w:val="%7."/>
+      <w:lvlJc w:val="left"/>
+      <w:pPr>
+        <w:tabs>
+          <w:tab w:val="num" w:pos="5040"/>
+        </w:tabs>
+        <w:ind w:left="5040" w:hanging="360"/>
+      </w:pPr>
+    </w:lvl>
+    <w:lvl w:ilvl="7" w:tentative="1">
+      <w:start w:val="1"/>
+      <w:numFmt w:val="decimal"/>
+      <w:lvlText w:val="%8."/>
+      <w:lvlJc w:val="left"/>
+      <w:pPr>
+        <w:tabs>
+          <w:tab w:val="num" w:pos="5760"/>
+        </w:tabs>
+        <w:ind w:left="5760" w:hanging="360"/>
+      </w:pPr>
+    </w:lvl>
+    <w:lvl w:ilvl="8" w:tentative="1">
+      <w:start w:val="1"/>
+      <w:numFmt w:val="decimal"/>
+      <w:lvlText w:val="%9."/>
+      <w:lvlJc w:val="left"/>
+      <w:pPr>
+        <w:tabs>
+          <w:tab w:val="num" w:pos="6480"/>
+        </w:tabs>
+        <w:ind w:left="6480" w:hanging="360"/>
+      </w:pPr>
+    </w:lvl>
+  </w:abstractNum>
+  <w:abstractNum w:abstractNumId="2">
     <w:nsid w:val="3FC1118F"/>
     <w:multiLevelType w:val="multilevel"/>
     <w:tmpl w:val="B1B4C028"/>
@@ -2100,7 +2402,7 @@
       </w:pPr>
     </w:lvl>
   </w:abstractNum>
-  <w:abstractNum w:abstractNumId="2">
+  <w:abstractNum w:abstractNumId="3">
     <w:nsid w:val="62453740"/>
     <w:multiLevelType w:val="multilevel"/>
     <w:tmpl w:val="BAE2E03E"/>
@@ -2214,13 +2516,16 @@
     </w:lvl>
   </w:abstractNum>
   <w:num w:numId="1">
-    <w:abstractNumId w:val="1"/>
+    <w:abstractNumId w:val="2"/>
   </w:num>
   <w:num w:numId="2">
     <w:abstractNumId w:val="0"/>
   </w:num>
   <w:num w:numId="3">
-    <w:abstractNumId w:val="2"/>
+    <w:abstractNumId w:val="3"/>
+  </w:num>
+  <w:num w:numId="4">
+    <w:abstractNumId w:val="1"/>
   </w:num>
 </w:numbering>
 </file>
